--- a/Attachments/Report.docx
+++ b/Attachments/Report.docx
@@ -671,7 +671,7 @@
         <w:fldChar w:fldCharType="begin"/>
       </w:r>
       <w:r>
-        <w:instrText xml:space="preserve">TOC \h \z \u \o "1-3"</w:instrText>
+        <w:instrText xml:space="preserve">TOC \h \z \t "heading 1,1,heading 4,1,heading 2,2,heading 3,3"</w:instrText>
       </w:r>
       <w:r>
         <w:fldChar w:fldCharType="separate"/>
@@ -724,7 +724,7 @@
         <w:fldChar w:fldCharType="begin"/>
       </w:r>
       <w:r>
-        <w:instrText>HYPERLINK \l "__RefHeading___20"</w:instrText>
+        <w:instrText>HYPERLINK \l "__RefHeading___2"</w:instrText>
       </w:r>
       <w:r>
         <w:fldChar w:fldCharType="separate"/>
@@ -739,7 +739,7 @@
         <w:fldChar w:dirty="1" w:fldCharType="begin"/>
       </w:r>
       <w:r>
-        <w:instrText>PAGEREF __RefHeading___20 \* MERGEFORMAT</w:instrText>
+        <w:instrText>PAGEREF __RefHeading___2 \* MERGEFORMAT</w:instrText>
       </w:r>
       <w:r>
         <w:fldChar w:fldCharType="separate"/>
@@ -768,7 +768,7 @@
         <w:fldChar w:fldCharType="begin"/>
       </w:r>
       <w:r>
-        <w:instrText>HYPERLINK \l "__RefHeading___16"</w:instrText>
+        <w:instrText>HYPERLINK \l "__RefHeading___3"</w:instrText>
       </w:r>
       <w:r>
         <w:fldChar w:fldCharType="separate"/>
@@ -783,7 +783,7 @@
         <w:fldChar w:dirty="1" w:fldCharType="begin"/>
       </w:r>
       <w:r>
-        <w:instrText>PAGEREF __RefHeading___16 \* MERGEFORMAT</w:instrText>
+        <w:instrText>PAGEREF __RefHeading___3 \* MERGEFORMAT</w:instrText>
       </w:r>
       <w:r>
         <w:fldChar w:fldCharType="separate"/>
@@ -856,7 +856,7 @@
         <w:fldChar w:fldCharType="begin"/>
       </w:r>
       <w:r>
-        <w:instrText>HYPERLINK \l "__RefHeading___21"</w:instrText>
+        <w:instrText>HYPERLINK \l "__RefHeading___5"</w:instrText>
       </w:r>
       <w:r>
         <w:fldChar w:fldCharType="separate"/>
@@ -871,7 +871,7 @@
         <w:fldChar w:dirty="1" w:fldCharType="begin"/>
       </w:r>
       <w:r>
-        <w:instrText>PAGEREF __RefHeading___21 \* MERGEFORMAT</w:instrText>
+        <w:instrText>PAGEREF __RefHeading___5 \* MERGEFORMAT</w:instrText>
       </w:r>
       <w:r>
         <w:fldChar w:fldCharType="separate"/>
@@ -900,7 +900,7 @@
         <w:fldChar w:fldCharType="begin"/>
       </w:r>
       <w:r>
-        <w:instrText>HYPERLINK \l "__RefHeading___17"</w:instrText>
+        <w:instrText>HYPERLINK \l "__RefHeading___6"</w:instrText>
       </w:r>
       <w:r>
         <w:fldChar w:fldCharType="separate"/>
@@ -915,13 +915,13 @@
         <w:fldChar w:dirty="1" w:fldCharType="begin"/>
       </w:r>
       <w:r>
-        <w:instrText>PAGEREF __RefHeading___17 \* MERGEFORMAT</w:instrText>
+        <w:instrText>PAGEREF __RefHeading___6 \* MERGEFORMAT</w:instrText>
       </w:r>
       <w:r>
         <w:fldChar w:fldCharType="separate"/>
       </w:r>
       <w:r>
-        <w:t>6</w:t>
+        <w:t>7</w:t>
       </w:r>
       <w:r>
         <w:fldChar w:fldCharType="end"/>
@@ -944,7 +944,7 @@
         <w:fldChar w:fldCharType="begin"/>
       </w:r>
       <w:r>
-        <w:instrText>HYPERLINK \l "__RefHeading___6"</w:instrText>
+        <w:instrText>HYPERLINK \l "__RefHeading___7"</w:instrText>
       </w:r>
       <w:r>
         <w:fldChar w:fldCharType="separate"/>
@@ -959,13 +959,13 @@
         <w:fldChar w:dirty="1" w:fldCharType="begin"/>
       </w:r>
       <w:r>
-        <w:instrText>PAGEREF __RefHeading___6 \* MERGEFORMAT</w:instrText>
+        <w:instrText>PAGEREF __RefHeading___7 \* MERGEFORMAT</w:instrText>
       </w:r>
       <w:r>
         <w:fldChar w:fldCharType="separate"/>
       </w:r>
       <w:r>
-        <w:t>6</w:t>
+        <w:t>7</w:t>
       </w:r>
       <w:r>
         <w:fldChar w:fldCharType="end"/>
@@ -988,7 +988,7 @@
         <w:fldChar w:fldCharType="begin"/>
       </w:r>
       <w:r>
-        <w:instrText>HYPERLINK \l "__RefHeading___7"</w:instrText>
+        <w:instrText>HYPERLINK \l "__RefHeading___8"</w:instrText>
       </w:r>
       <w:r>
         <w:fldChar w:fldCharType="separate"/>
@@ -1003,13 +1003,13 @@
         <w:fldChar w:dirty="1" w:fldCharType="begin"/>
       </w:r>
       <w:r>
-        <w:instrText>PAGEREF __RefHeading___7 \* MERGEFORMAT</w:instrText>
+        <w:instrText>PAGEREF __RefHeading___8 \* MERGEFORMAT</w:instrText>
       </w:r>
       <w:r>
         <w:fldChar w:fldCharType="separate"/>
       </w:r>
       <w:r>
-        <w:t>8</w:t>
+        <w:t>9</w:t>
       </w:r>
       <w:r>
         <w:fldChar w:fldCharType="end"/>
@@ -1032,7 +1032,7 @@
         <w:fldChar w:fldCharType="begin"/>
       </w:r>
       <w:r>
-        <w:instrText>HYPERLINK \l "__RefHeading___8"</w:instrText>
+        <w:instrText>HYPERLINK \l "__RefHeading___9"</w:instrText>
       </w:r>
       <w:r>
         <w:fldChar w:fldCharType="separate"/>
@@ -1047,13 +1047,13 @@
         <w:fldChar w:dirty="1" w:fldCharType="begin"/>
       </w:r>
       <w:r>
-        <w:instrText>PAGEREF __RefHeading___8 \* MERGEFORMAT</w:instrText>
+        <w:instrText>PAGEREF __RefHeading___9 \* MERGEFORMAT</w:instrText>
       </w:r>
       <w:r>
         <w:fldChar w:fldCharType="separate"/>
       </w:r>
       <w:r>
-        <w:t>9</w:t>
+        <w:t>10</w:t>
       </w:r>
       <w:r>
         <w:fldChar w:fldCharType="end"/>
@@ -1076,7 +1076,7 @@
         <w:fldChar w:fldCharType="begin"/>
       </w:r>
       <w:r>
-        <w:instrText>HYPERLINK \l "__RefHeading___9"</w:instrText>
+        <w:instrText>HYPERLINK \l "__RefHeading___10"</w:instrText>
       </w:r>
       <w:r>
         <w:fldChar w:fldCharType="separate"/>
@@ -1091,13 +1091,13 @@
         <w:fldChar w:dirty="1" w:fldCharType="begin"/>
       </w:r>
       <w:r>
-        <w:instrText>PAGEREF __RefHeading___9 \* MERGEFORMAT</w:instrText>
+        <w:instrText>PAGEREF __RefHeading___10 \* MERGEFORMAT</w:instrText>
       </w:r>
       <w:r>
         <w:fldChar w:fldCharType="separate"/>
       </w:r>
       <w:r>
-        <w:t>10</w:t>
+        <w:t>11</w:t>
       </w:r>
       <w:r>
         <w:fldChar w:fldCharType="end"/>
@@ -1120,7 +1120,7 @@
         <w:fldChar w:fldCharType="begin"/>
       </w:r>
       <w:r>
-        <w:instrText>HYPERLINK \l "__RefHeading___10"</w:instrText>
+        <w:instrText>HYPERLINK \l "__RefHeading___11"</w:instrText>
       </w:r>
       <w:r>
         <w:fldChar w:fldCharType="separate"/>
@@ -1135,13 +1135,13 @@
         <w:fldChar w:dirty="1" w:fldCharType="begin"/>
       </w:r>
       <w:r>
-        <w:instrText>PAGEREF __RefHeading___10 \* MERGEFORMAT</w:instrText>
+        <w:instrText>PAGEREF __RefHeading___11 \* MERGEFORMAT</w:instrText>
       </w:r>
       <w:r>
         <w:fldChar w:fldCharType="separate"/>
       </w:r>
       <w:r>
-        <w:t>11</w:t>
+        <w:t>12</w:t>
       </w:r>
       <w:r>
         <w:fldChar w:fldCharType="end"/>
@@ -1164,7 +1164,7 @@
         <w:fldChar w:fldCharType="begin"/>
       </w:r>
       <w:r>
-        <w:instrText>HYPERLINK \l "__RefHeading___11"</w:instrText>
+        <w:instrText>HYPERLINK \l "__RefHeading___12"</w:instrText>
       </w:r>
       <w:r>
         <w:fldChar w:fldCharType="separate"/>
@@ -1179,13 +1179,13 @@
         <w:fldChar w:dirty="1" w:fldCharType="begin"/>
       </w:r>
       <w:r>
-        <w:instrText>PAGEREF __RefHeading___11 \* MERGEFORMAT</w:instrText>
+        <w:instrText>PAGEREF __RefHeading___12 \* MERGEFORMAT</w:instrText>
       </w:r>
       <w:r>
         <w:fldChar w:fldCharType="separate"/>
       </w:r>
       <w:r>
-        <w:t>11</w:t>
+        <w:t>12</w:t>
       </w:r>
       <w:r>
         <w:fldChar w:fldCharType="end"/>
@@ -1208,7 +1208,7 @@
         <w:fldChar w:fldCharType="begin"/>
       </w:r>
       <w:r>
-        <w:instrText>HYPERLINK \l "__RefHeading___12"</w:instrText>
+        <w:instrText>HYPERLINK \l "__RefHeading___13"</w:instrText>
       </w:r>
       <w:r>
         <w:fldChar w:fldCharType="separate"/>
@@ -1223,13 +1223,13 @@
         <w:fldChar w:dirty="1" w:fldCharType="begin"/>
       </w:r>
       <w:r>
-        <w:instrText>PAGEREF __RefHeading___12 \* MERGEFORMAT</w:instrText>
+        <w:instrText>PAGEREF __RefHeading___13 \* MERGEFORMAT</w:instrText>
       </w:r>
       <w:r>
         <w:fldChar w:fldCharType="separate"/>
       </w:r>
       <w:r>
-        <w:t>11</w:t>
+        <w:t>12</w:t>
       </w:r>
       <w:r>
         <w:fldChar w:fldCharType="end"/>
@@ -1252,7 +1252,7 @@
         <w:fldChar w:fldCharType="begin"/>
       </w:r>
       <w:r>
-        <w:instrText>HYPERLINK \l "__RefHeading___13"</w:instrText>
+        <w:instrText>HYPERLINK \l "__RefHeading___14"</w:instrText>
       </w:r>
       <w:r>
         <w:fldChar w:fldCharType="separate"/>
@@ -1267,13 +1267,13 @@
         <w:fldChar w:dirty="1" w:fldCharType="begin"/>
       </w:r>
       <w:r>
-        <w:instrText>PAGEREF __RefHeading___13 \* MERGEFORMAT</w:instrText>
+        <w:instrText>PAGEREF __RefHeading___14 \* MERGEFORMAT</w:instrText>
       </w:r>
       <w:r>
         <w:fldChar w:fldCharType="separate"/>
       </w:r>
       <w:r>
-        <w:t>11</w:t>
+        <w:t>12</w:t>
       </w:r>
       <w:r>
         <w:fldChar w:fldCharType="end"/>
@@ -1296,7 +1296,7 @@
         <w:fldChar w:fldCharType="begin"/>
       </w:r>
       <w:r>
-        <w:instrText>HYPERLINK \l "__RefHeading___14"</w:instrText>
+        <w:instrText>HYPERLINK \l "__RefHeading___15"</w:instrText>
       </w:r>
       <w:r>
         <w:fldChar w:fldCharType="separate"/>
@@ -1311,13 +1311,233 @@
         <w:fldChar w:dirty="1" w:fldCharType="begin"/>
       </w:r>
       <w:r>
-        <w:instrText>PAGEREF __RefHeading___14 \* MERGEFORMAT</w:instrText>
+        <w:instrText>PAGEREF __RefHeading___15 \* MERGEFORMAT</w:instrText>
       </w:r>
       <w:r>
         <w:fldChar w:fldCharType="separate"/>
       </w:r>
       <w:r>
-        <w:t>12</w:t>
+        <w:t>13</w:t>
+      </w:r>
+      <w:r>
+        <w:fldChar w:fldCharType="end"/>
+      </w:r>
+      <w:r>
+        <w:fldChar w:fldCharType="end"/>
+      </w:r>
+    </w:p>
+    <w:p>
+      <w:pPr>
+        <w:pStyle w:val="Style_5"/>
+        <w:tabs>
+          <w:tab w:leader="none" w:pos="993" w:val="clear"/>
+          <w:tab w:leader="none" w:pos="9912" w:val="clear"/>
+          <w:tab w:leader="dot" w:pos="9922" w:val="right"/>
+        </w:tabs>
+        <w:ind/>
+      </w:pPr>
+      <w:r>
+        <w:fldChar w:fldCharType="begin"/>
+      </w:r>
+      <w:r>
+        <w:instrText>HYPERLINK \l "__RefHeading___16"</w:instrText>
+      </w:r>
+      <w:r>
+        <w:fldChar w:fldCharType="separate"/>
+      </w:r>
+      <w:r>
+        <w:t>6.2    Additional methods</w:t>
+      </w:r>
+      <w:r>
+        <w:tab/>
+      </w:r>
+      <w:r>
+        <w:fldChar w:dirty="1" w:fldCharType="begin"/>
+      </w:r>
+      <w:r>
+        <w:instrText>PAGEREF __RefHeading___16 \* MERGEFORMAT</w:instrText>
+      </w:r>
+      <w:r>
+        <w:fldChar w:fldCharType="separate"/>
+      </w:r>
+      <w:r>
+        <w:t>15</w:t>
+      </w:r>
+      <w:r>
+        <w:fldChar w:fldCharType="end"/>
+      </w:r>
+      <w:r>
+        <w:fldChar w:fldCharType="end"/>
+      </w:r>
+    </w:p>
+    <w:p>
+      <w:pPr>
+        <w:pStyle w:val="Style_6"/>
+        <w:tabs>
+          <w:tab w:leader="none" w:pos="1843" w:val="clear"/>
+          <w:tab w:leader="none" w:pos="9912" w:val="clear"/>
+          <w:tab w:leader="dot" w:pos="9922" w:val="right"/>
+        </w:tabs>
+        <w:ind/>
+      </w:pPr>
+      <w:r>
+        <w:fldChar w:fldCharType="begin"/>
+      </w:r>
+      <w:r>
+        <w:instrText>HYPERLINK \l "__RefHeading___17"</w:instrText>
+      </w:r>
+      <w:r>
+        <w:fldChar w:fldCharType="separate"/>
+      </w:r>
+      <w:r>
+        <w:t>6.2.1    New structures</w:t>
+      </w:r>
+      <w:r>
+        <w:tab/>
+      </w:r>
+      <w:r>
+        <w:fldChar w:dirty="1" w:fldCharType="begin"/>
+      </w:r>
+      <w:r>
+        <w:instrText>PAGEREF __RefHeading___17 \* MERGEFORMAT</w:instrText>
+      </w:r>
+      <w:r>
+        <w:fldChar w:fldCharType="separate"/>
+      </w:r>
+      <w:r>
+        <w:t>15</w:t>
+      </w:r>
+      <w:r>
+        <w:fldChar w:fldCharType="end"/>
+      </w:r>
+      <w:r>
+        <w:fldChar w:fldCharType="end"/>
+      </w:r>
+    </w:p>
+    <w:p>
+      <w:pPr>
+        <w:pStyle w:val="Style_6"/>
+        <w:tabs>
+          <w:tab w:leader="none" w:pos="1843" w:val="clear"/>
+          <w:tab w:leader="none" w:pos="9912" w:val="clear"/>
+          <w:tab w:leader="dot" w:pos="9922" w:val="right"/>
+        </w:tabs>
+        <w:ind/>
+      </w:pPr>
+      <w:r>
+        <w:fldChar w:fldCharType="begin"/>
+      </w:r>
+      <w:r>
+        <w:instrText>HYPERLINK \l "__RefHeading___18"</w:instrText>
+      </w:r>
+      <w:r>
+        <w:fldChar w:fldCharType="separate"/>
+      </w:r>
+      <w:r>
+        <w:t>6.2.2    Conversion constructor</w:t>
+      </w:r>
+      <w:r>
+        <w:tab/>
+      </w:r>
+      <w:r>
+        <w:fldChar w:dirty="1" w:fldCharType="begin"/>
+      </w:r>
+      <w:r>
+        <w:instrText>PAGEREF __RefHeading___18 \* MERGEFORMAT</w:instrText>
+      </w:r>
+      <w:r>
+        <w:fldChar w:fldCharType="separate"/>
+      </w:r>
+      <w:r>
+        <w:t>15</w:t>
+      </w:r>
+      <w:r>
+        <w:fldChar w:fldCharType="end"/>
+      </w:r>
+      <w:r>
+        <w:fldChar w:fldCharType="end"/>
+      </w:r>
+    </w:p>
+    <w:p>
+      <w:pPr>
+        <w:pStyle w:val="Style_6"/>
+        <w:tabs>
+          <w:tab w:leader="none" w:pos="1843" w:val="clear"/>
+          <w:tab w:leader="none" w:pos="9912" w:val="clear"/>
+          <w:tab w:leader="dot" w:pos="9922" w:val="right"/>
+        </w:tabs>
+        <w:ind/>
+      </w:pPr>
+      <w:r>
+        <w:fldChar w:fldCharType="begin"/>
+      </w:r>
+      <w:r>
+        <w:instrText>HYPERLINK \l "__RefHeading___19"</w:instrText>
+      </w:r>
+      <w:r>
+        <w:fldChar w:fldCharType="separate"/>
+      </w:r>
+      <w:r>
+        <w:t>6.2.3    to_int and to_float methods</w:t>
+      </w:r>
+      <w:r>
+        <w:tab/>
+      </w:r>
+      <w:r>
+        <w:fldChar w:dirty="1" w:fldCharType="begin"/>
+      </w:r>
+      <w:r>
+        <w:instrText>PAGEREF __RefHeading___19 \* MERGEFORMAT</w:instrText>
+      </w:r>
+      <w:r>
+        <w:fldChar w:fldCharType="separate"/>
+      </w:r>
+      <w:r>
+        <w:t>16</w:t>
+      </w:r>
+      <w:r>
+        <w:fldChar w:fldCharType="end"/>
+      </w:r>
+      <w:r>
+        <w:fldChar w:fldCharType="end"/>
+      </w:r>
+    </w:p>
+    <w:p>
+      <w:pPr>
+        <w:pStyle w:val="Style_6"/>
+        <w:tabs>
+          <w:tab w:leader="none" w:pos="1843" w:val="clear"/>
+          <w:tab w:leader="none" w:pos="9912" w:val="clear"/>
+          <w:tab w:leader="dot" w:pos="9922" w:val="right"/>
+        </w:tabs>
+        <w:ind/>
+      </w:pPr>
+      <w:r>
+        <w:fldChar w:fldCharType="begin"/>
+      </w:r>
+      <w:r>
+        <w:instrText>HYPERLINK \l "__RefHeading___20"</w:instrText>
+      </w:r>
+      <w:r>
+        <w:fldChar w:fldCharType="separate"/>
+      </w:r>
+      <w:r>
+        <w:t>6.2.4    Filestream operator overloading</w:t>
+      </w:r>
+      <w:r>
+        <w:tab/>
+      </w:r>
+      <w:r>
+        <w:fldChar w:dirty="1" w:fldCharType="begin"/>
+      </w:r>
+      <w:r>
+        <w:instrText>PAGEREF __RefHeading___20 \* MERGEFORMAT</w:instrText>
+      </w:r>
+      <w:r>
+        <w:fldChar w:fldCharType="separate"/>
+      </w:r>
+      <w:r>
+        <w:t>17</w:t>
       </w:r>
       <w:r>
         <w:fldChar w:fldCharType="end"/>
@@ -1340,7 +1560,7 @@
         <w:fldChar w:fldCharType="begin"/>
       </w:r>
       <w:r>
-        <w:instrText>HYPERLINK \l "__RefHeading___15"</w:instrText>
+        <w:instrText>HYPERLINK \l "__RefHeading___21"</w:instrText>
       </w:r>
       <w:r>
         <w:fldChar w:fldCharType="separate"/>
@@ -1355,13 +1575,13 @@
         <w:fldChar w:dirty="1" w:fldCharType="begin"/>
       </w:r>
       <w:r>
-        <w:instrText>PAGEREF __RefHeading___15 \* MERGEFORMAT</w:instrText>
+        <w:instrText>PAGEREF __RefHeading___21 \* MERGEFORMAT</w:instrText>
       </w:r>
       <w:r>
         <w:fldChar w:fldCharType="separate"/>
       </w:r>
       <w:r>
-        <w:t>14</w:t>
+        <w:t>18</w:t>
       </w:r>
       <w:r>
         <w:fldChar w:fldCharType="end"/>
@@ -1381,7 +1601,7 @@
       </w:r>
     </w:p>
     <w:p>
-      <w:bookmarkStart w:id="2" w:name="__RefHeading___20"/>
+      <w:bookmarkStart w:id="2" w:name="__RefHeading___2"/>
       <w:bookmarkEnd w:id="2"/>
       <w:pPr>
         <w:pStyle w:val="Style_3"/>
@@ -1404,7 +1624,7 @@
       </w:pPr>
     </w:p>
     <w:p>
-      <w:bookmarkStart w:id="3" w:name="__RefHeading___16"/>
+      <w:bookmarkStart w:id="3" w:name="__RefHeading___3"/>
       <w:bookmarkEnd w:id="3"/>
       <w:pPr>
         <w:pStyle w:val="Style_3"/>
@@ -1643,7 +1863,7 @@
       </w:r>
     </w:p>
     <w:p>
-      <w:bookmarkStart w:id="5" w:name="__RefHeading___21"/>
+      <w:bookmarkStart w:id="5" w:name="__RefHeading___5"/>
       <w:bookmarkEnd w:id="5"/>
       <w:pPr>
         <w:pStyle w:val="Style_3"/>
@@ -1845,11 +2065,85 @@
     </w:p>
     <w:p>
       <w:r>
+        <w:rPr>
+          <w:b w:val="1"/>
+        </w:rPr>
+        <w:t>Char arrays in C are a fundamental part of the language</w:t>
+      </w:r>
+      <w:r>
+        <w:t xml:space="preserve"> and are used extensively for storing and manipulating strings. However, they can be challenging to work with and prone to errors if not used correctly. One common issue is buffer overflow, where more data is written to the array than it can hold, leading to memory corruption and program crashes. To avoid this, developers must ensure that the array size is sufficient for the data being stored, and they must also use functions like strncpy and strncat instead of strcpy and strcat.</w:t>
+      </w:r>
+    </w:p>
+    <w:p>
+      <w:r>
+        <w:rPr>
+          <w:b w:val="1"/>
+        </w:rPr>
+        <w:t>Python, on the other hand, is an interpreted language</w:t>
+      </w:r>
+      <w:r>
+        <w:t xml:space="preserve"> with dynamic typing, which means that variables do not have to be declared with a specific data type before they are used. This makes it easier to work with complex data structures like lists and dictionaries, as the language automatically handles memory allocation and type conversion. Python's object-oriented nature also makes it easy to create and manipulate objects, which can be useful for building large-scale applications.</w:t>
+      </w:r>
+    </w:p>
+    <w:p>
+      <w:r>
+        <w:rPr>
+          <w:b w:val="1"/>
+        </w:rPr>
+        <w:t>The STL in C++ is a powerful library that provides</w:t>
+      </w:r>
+      <w:r>
+        <w:t xml:space="preserve"> a wide range of generic algorithms, containers, and iterators that can be used with any C++ program. It includes commonly used data structures like vectors, sets, and maps, as well as algorithms for sorting, searching, and manipulating data. The STL is an essential tool for C++ developers and can significantly reduce development time by providing pre-built solutions for many common programming tasks.</w:t>
+      </w:r>
+    </w:p>
+    <w:p>
+      <w:r>
+        <w:rPr>
+          <w:b w:val="1"/>
+        </w:rPr>
+        <w:t>In C++, "const" is used to declare</w:t>
+      </w:r>
+      <w:r>
+        <w:t xml:space="preserve"> a variable as read-only, preventing it from being modified after it has been initialized. "Friend" is used to grant access to private members of a class, allowing external functions or classes to access data that would otherwise be inaccessible. "&amp;" is used to pass variables by reference instead of by value, which can improve performance by avoiding unnecessary copying of data.</w:t>
+      </w:r>
+    </w:p>
+    <w:p>
+      <w:r>
+        <w:t>Inheritance is a key concept in object-oriented programming that allows classes to inherit properties and methods from other classes. This can simplify code by reducing duplication and improving modularity, as well as allowing developers to create complex class hierarchies.</w:t>
+      </w:r>
+    </w:p>
+    <w:p>
+      <w:r>
+        <w:t>The "const" specifier is also used in class methods to indicate that the current method will not change the fields in the object.</w:t>
+      </w:r>
+    </w:p>
+    <w:p>
+      <w:r>
+        <w:rPr>
+          <w:b w:val="1"/>
+        </w:rPr>
+        <w:t>Wrapping</w:t>
+      </w:r>
+      <w:r>
+        <w:t xml:space="preserve"> is a technique used to integrate code written in one language with code written in another language. This can be useful for combining the strengths of different languages or for using existing libraries written in a different language. There are several methods for wrapping code, including </w:t>
+      </w:r>
+      <w:r>
+        <w:rPr>
+          <w:i w:val="1"/>
+        </w:rPr>
+        <w:t>SWIG, Boost.Python, and ctypes</w:t>
+      </w:r>
+      <w:r>
+        <w:t>, each with its own strengths and weaknesses. The wrapping process involves generating wrapper code that allows the two languages to communicate with each other, which can be challenging for complex codebases.</w:t>
+      </w:r>
+    </w:p>
+    <w:p>
+      <w:r>
         <w:br w:type="page"/>
       </w:r>
     </w:p>
     <w:p>
-      <w:bookmarkStart w:id="6" w:name="__RefHeading___17"/>
+      <w:bookmarkStart w:id="6" w:name="__RefHeading___6"/>
       <w:bookmarkEnd w:id="6"/>
       <w:pPr>
         <w:pStyle w:val="Style_3"/>
@@ -1978,7 +2272,7 @@
       </w:r>
     </w:p>
     <w:p>
-      <w:bookmarkStart w:id="7" w:name="__RefHeading___6"/>
+      <w:bookmarkStart w:id="7" w:name="__RefHeading___7"/>
       <w:bookmarkEnd w:id="7"/>
       <w:pPr>
         <w:pStyle w:val="Style_8"/>
@@ -2191,7 +2485,7 @@
       </w:pPr>
     </w:p>
     <w:p>
-      <w:bookmarkStart w:id="8" w:name="__RefHeading___7"/>
+      <w:bookmarkStart w:id="8" w:name="__RefHeading___8"/>
       <w:bookmarkEnd w:id="8"/>
       <w:pPr>
         <w:pStyle w:val="Style_8"/>
@@ -2269,7 +2563,7 @@
       </w:pPr>
     </w:p>
     <w:p>
-      <w:bookmarkStart w:id="9" w:name="__RefHeading___8"/>
+      <w:bookmarkStart w:id="9" w:name="__RefHeading___9"/>
       <w:bookmarkEnd w:id="9"/>
       <w:pPr>
         <w:pStyle w:val="Style_8"/>
@@ -2394,7 +2688,7 @@
       </w:pPr>
     </w:p>
     <w:p>
-      <w:bookmarkStart w:id="10" w:name="__RefHeading___9"/>
+      <w:bookmarkStart w:id="10" w:name="__RefHeading___10"/>
       <w:bookmarkEnd w:id="10"/>
       <w:pPr>
         <w:pStyle w:val="Style_8"/>
@@ -2466,7 +2760,7 @@
       </w:pPr>
     </w:p>
     <w:p>
-      <w:bookmarkStart w:id="11" w:name="__RefHeading___10"/>
+      <w:bookmarkStart w:id="11" w:name="__RefHeading___11"/>
       <w:bookmarkEnd w:id="11"/>
       <w:pPr>
         <w:pStyle w:val="Style_8"/>
@@ -2538,7 +2832,7 @@
       </w:pPr>
     </w:p>
     <w:p>
-      <w:bookmarkStart w:id="12" w:name="__RefHeading___11"/>
+      <w:bookmarkStart w:id="12" w:name="__RefHeading___12"/>
       <w:bookmarkEnd w:id="12"/>
       <w:pPr>
         <w:pStyle w:val="Style_3"/>
@@ -2548,7 +2842,7 @@
       </w:r>
     </w:p>
     <w:p>
-      <w:bookmarkStart w:id="13" w:name="__RefHeading___12"/>
+      <w:bookmarkStart w:id="13" w:name="__RefHeading___13"/>
       <w:bookmarkEnd w:id="13"/>
       <w:pPr>
         <w:pStyle w:val="Style_8"/>
@@ -2558,7 +2852,7 @@
       </w:r>
     </w:p>
     <w:p>
-      <w:bookmarkStart w:id="14" w:name="__RefHeading___13"/>
+      <w:bookmarkStart w:id="14" w:name="__RefHeading___14"/>
       <w:bookmarkEnd w:id="14"/>
       <w:pPr>
         <w:pStyle w:val="Style_9"/>
@@ -2735,7 +3029,7 @@
       </w:pPr>
     </w:p>
     <w:p>
-      <w:bookmarkStart w:id="15" w:name="__RefHeading___14"/>
+      <w:bookmarkStart w:id="15" w:name="__RefHeading___15"/>
       <w:bookmarkEnd w:id="15"/>
       <w:pPr>
         <w:pStyle w:val="Style_9"/>
@@ -2845,14 +3139,428 @@
       </w:r>
     </w:p>
     <w:p>
-      <w:bookmarkStart w:id="16" w:name="__RefHeading___15"/>
+      <w:pPr>
+        <w:pStyle w:val="Style_7"/>
+      </w:pPr>
+      <w:r>
+        <w:br w:type="page"/>
+      </w:r>
+    </w:p>
+    <w:p>
+      <w:bookmarkStart w:id="16" w:name="__RefHeading___16"/>
       <w:bookmarkEnd w:id="16"/>
       <w:pPr>
+        <w:pStyle w:val="Style_8"/>
+      </w:pPr>
+      <w:r>
+        <w:t>Additional methods</w:t>
+      </w:r>
+    </w:p>
+    <w:p>
+      <w:bookmarkStart w:id="17" w:name="__RefHeading___17"/>
+      <w:bookmarkEnd w:id="17"/>
+      <w:pPr>
+        <w:pStyle w:val="Style_9"/>
+      </w:pPr>
+      <w:r>
+        <w:t>New structures</w:t>
+      </w:r>
+    </w:p>
+    <w:p>
+      <w:pPr>
+        <w:pStyle w:val="Style_7"/>
+      </w:pPr>
+      <w:r>
+        <w:t>This assignment required the addition of several structures:</w:t>
+      </w:r>
+    </w:p>
+    <w:p>
+      <w:pPr>
+        <w:pStyle w:val="Style_7"/>
+        <w:ind/>
+        <w:jc w:val="center"/>
+      </w:pPr>
+      <w:r>
+        <w:drawing>
+          <wp:inline>
+            <wp:extent cx="5915024" cy="5019674"/>
+            <wp:docPr id="32" name="Picture 32"/>
+            <a:graphic>
+              <a:graphicData uri="http://schemas.openxmlformats.org/drawingml/2006/picture">
+                <pic:pic>
+                  <pic:nvPicPr>
+                    <pic:cNvPr id="31" name="Picture 31"/>
+                    <pic:cNvPicPr preferRelativeResize="true"/>
+                  </pic:nvPicPr>
+                  <pic:blipFill>
+                    <a:blip r:embed="rId17"/>
+                    <a:stretch/>
+                  </pic:blipFill>
+                  <pic:spPr>
+                    <a:xfrm flipH="false" flipV="false" rot="0">
+                      <a:ext cx="5915024" cy="5019674"/>
+                    </a:xfrm>
+                    <a:prstGeom prst="rect"/>
+                  </pic:spPr>
+                </pic:pic>
+              </a:graphicData>
+            </a:graphic>
+          </wp:inline>
+        </w:drawing>
+      </w:r>
+    </w:p>
+    <w:p>
+      <w:pPr>
+        <w:pStyle w:val="Style_7"/>
+        <w:ind/>
+        <w:jc w:val="center"/>
+      </w:pPr>
+      <w:r>
+        <w:t>Picture 16 – New structures</w:t>
+      </w:r>
+    </w:p>
+    <w:p>
+      <w:pPr>
+        <w:pStyle w:val="Style_7"/>
+        <w:numPr>
+          <w:numId w:val="8"/>
+        </w:numPr>
+        <w:ind/>
+        <w:jc w:val="both"/>
+      </w:pPr>
+      <w:r>
+        <w:t xml:space="preserve">int_converter / float_converter - </w:t>
+      </w:r>
+      <w:r>
+        <w:t>Structures for converting a string to a number depending on the data type (integral or floating point) in template functions by operator overloading.</w:t>
+      </w:r>
+    </w:p>
+    <w:p>
+      <w:pPr>
+        <w:pStyle w:val="Style_7"/>
+        <w:numPr>
+          <w:numId w:val="8"/>
+        </w:numPr>
+        <w:ind/>
+        <w:jc w:val="both"/>
+      </w:pPr>
+      <w:r>
+        <w:t xml:space="preserve">AhoeTrie - </w:t>
+      </w:r>
+      <w:r>
+        <w:t>Tree structure for algorithmic finding. Need to fix</w:t>
+      </w:r>
+    </w:p>
+    <w:p>
+      <w:pPr>
+        <w:pStyle w:val="Style_7"/>
+        <w:ind/>
+        <w:jc w:val="both"/>
+      </w:pPr>
+    </w:p>
+    <w:p>
+      <w:bookmarkStart w:id="18" w:name="__RefHeading___18"/>
+      <w:bookmarkEnd w:id="18"/>
+      <w:pPr>
+        <w:pStyle w:val="Style_9"/>
+      </w:pPr>
+      <w:r>
+        <w:t>Conversion constructor</w:t>
+      </w:r>
+    </w:p>
+    <w:p>
+      <w:pPr>
+        <w:pStyle w:val="Style_7"/>
+        <w:ind/>
+        <w:jc w:val="center"/>
+      </w:pPr>
+      <w:r>
+        <w:drawing>
+          <wp:inline>
+            <wp:extent cx="6300469" cy="270174"/>
+            <wp:docPr id="34" name="Picture 34"/>
+            <a:graphic>
+              <a:graphicData uri="http://schemas.openxmlformats.org/drawingml/2006/picture">
+                <pic:pic>
+                  <pic:nvPicPr>
+                    <pic:cNvPr id="33" name="Picture 33"/>
+                    <pic:cNvPicPr preferRelativeResize="true"/>
+                  </pic:nvPicPr>
+                  <pic:blipFill>
+                    <a:blip r:embed="rId18"/>
+                    <a:stretch/>
+                  </pic:blipFill>
+                  <pic:spPr>
+                    <a:xfrm flipH="false" flipV="false" rot="0">
+                      <a:ext cx="6300469" cy="270174"/>
+                    </a:xfrm>
+                    <a:prstGeom prst="rect"/>
+                  </pic:spPr>
+                </pic:pic>
+              </a:graphicData>
+            </a:graphic>
+          </wp:inline>
+        </w:drawing>
+      </w:r>
+    </w:p>
+    <w:p>
+      <w:pPr>
+        <w:pStyle w:val="Style_7"/>
+        <w:ind/>
+        <w:jc w:val="center"/>
+      </w:pPr>
+      <w:r>
+        <w:t>Picture 17 – new MyString constructor based on template.</w:t>
+      </w:r>
+    </w:p>
+    <w:p>
+      <w:pPr>
+        <w:pStyle w:val="Style_7"/>
+        <w:ind/>
+        <w:jc w:val="center"/>
+      </w:pPr>
+      <w:r>
+        <w:drawing>
+          <wp:inline>
+            <wp:extent cx="5915024" cy="3228974"/>
+            <wp:docPr id="36" name="Picture 36"/>
+            <a:graphic>
+              <a:graphicData uri="http://schemas.openxmlformats.org/drawingml/2006/picture">
+                <pic:pic>
+                  <pic:nvPicPr>
+                    <pic:cNvPr id="35" name="Picture 35"/>
+                    <pic:cNvPicPr preferRelativeResize="true"/>
+                  </pic:nvPicPr>
+                  <pic:blipFill>
+                    <a:blip r:embed="rId19"/>
+                    <a:stretch/>
+                  </pic:blipFill>
+                  <pic:spPr>
+                    <a:xfrm flipH="false" flipV="false" rot="0">
+                      <a:ext cx="5915024" cy="3228974"/>
+                    </a:xfrm>
+                    <a:prstGeom prst="rect"/>
+                  </pic:spPr>
+                </pic:pic>
+              </a:graphicData>
+            </a:graphic>
+          </wp:inline>
+        </w:drawing>
+      </w:r>
+    </w:p>
+    <w:p>
+      <w:pPr>
+        <w:pStyle w:val="Style_7"/>
+        <w:ind/>
+        <w:jc w:val="center"/>
+      </w:pPr>
+      <w:r>
+        <w:t>Picture 18 – New constructor implementation.</w:t>
+      </w:r>
+    </w:p>
+    <w:p>
+      <w:pPr>
+        <w:pStyle w:val="Style_7"/>
+        <w:ind/>
+        <w:jc w:val="center"/>
+      </w:pPr>
+    </w:p>
+    <w:p>
+      <w:bookmarkStart w:id="19" w:name="__RefHeading___19"/>
+      <w:bookmarkEnd w:id="19"/>
+      <w:pPr>
+        <w:pStyle w:val="Style_9"/>
+      </w:pPr>
+      <w:r>
+        <w:t>to_int and to_float methods</w:t>
+      </w:r>
+    </w:p>
+    <w:p>
+      <w:pPr>
+        <w:pStyle w:val="Style_7"/>
+        <w:ind/>
+        <w:jc w:val="center"/>
+      </w:pPr>
+      <w:r>
+        <w:drawing>
+          <wp:inline>
+            <wp:extent cx="4000498" cy="1666875"/>
+            <wp:docPr id="38" name="Picture 38"/>
+            <a:graphic>
+              <a:graphicData uri="http://schemas.openxmlformats.org/drawingml/2006/picture">
+                <pic:pic>
+                  <pic:nvPicPr>
+                    <pic:cNvPr id="37" name="Picture 37"/>
+                    <pic:cNvPicPr preferRelativeResize="true"/>
+                  </pic:nvPicPr>
+                  <pic:blipFill>
+                    <a:blip r:embed="rId20"/>
+                    <a:stretch/>
+                  </pic:blipFill>
+                  <pic:spPr>
+                    <a:xfrm flipH="false" flipV="false" rot="0">
+                      <a:ext cx="4000498" cy="1666875"/>
+                    </a:xfrm>
+                    <a:prstGeom prst="rect"/>
+                  </pic:spPr>
+                </pic:pic>
+              </a:graphicData>
+            </a:graphic>
+          </wp:inline>
+        </w:drawing>
+      </w:r>
+    </w:p>
+    <w:p>
+      <w:pPr>
+        <w:pStyle w:val="Style_7"/>
+        <w:ind/>
+        <w:jc w:val="center"/>
+      </w:pPr>
+      <w:r>
+        <w:t>Picture 19 – method's implementations</w:t>
+      </w:r>
+    </w:p>
+    <w:p>
+      <w:pPr>
+        <w:pStyle w:val="Style_7"/>
+        <w:ind/>
+        <w:jc w:val="center"/>
+      </w:pPr>
+      <w:r>
+        <w:drawing>
+          <wp:inline>
+            <wp:extent cx="4962524" cy="1447800"/>
+            <wp:docPr id="40" name="Picture 40"/>
+            <a:graphic>
+              <a:graphicData uri="http://schemas.openxmlformats.org/drawingml/2006/picture">
+                <pic:pic>
+                  <pic:nvPicPr>
+                    <pic:cNvPr id="39" name="Picture 39"/>
+                    <pic:cNvPicPr preferRelativeResize="true"/>
+                  </pic:nvPicPr>
+                  <pic:blipFill>
+                    <a:blip r:embed="rId21"/>
+                    <a:stretch/>
+                  </pic:blipFill>
+                  <pic:spPr>
+                    <a:xfrm flipH="false" flipV="false" rot="0">
+                      <a:ext cx="4962524" cy="1447800"/>
+                    </a:xfrm>
+                    <a:prstGeom prst="rect"/>
+                  </pic:spPr>
+                </pic:pic>
+              </a:graphicData>
+            </a:graphic>
+          </wp:inline>
+        </w:drawing>
+      </w:r>
+    </w:p>
+    <w:p>
+      <w:pPr>
+        <w:pStyle w:val="Style_7"/>
+        <w:ind/>
+        <w:jc w:val="center"/>
+      </w:pPr>
+      <w:r>
+        <w:t>Picture 20 – Template operator overloading to conversion methods</w:t>
+      </w:r>
+    </w:p>
+    <w:p>
+      <w:pPr>
+        <w:pStyle w:val="Style_7"/>
+        <w:ind/>
+        <w:jc w:val="both"/>
+      </w:pPr>
+      <w:r>
+        <w:t>The basic idea behind the implementation: create new structures that translate the buffer field into a number based on template functions. Using a structure as a return value allows you to define the returned data type for a variable without using unnecessary function parameters. There is one disadvantage: this implementation is considered correct on older versions of compilers. GCC 13 version and Clang 10, 17 versions generate an error on such a construction.</w:t>
+      </w:r>
+    </w:p>
+    <w:p>
+      <w:pPr>
+        <w:pStyle w:val="Style_7"/>
+        <w:ind/>
+        <w:jc w:val="both"/>
+      </w:pPr>
+    </w:p>
+    <w:p>
+      <w:bookmarkStart w:id="20" w:name="__RefHeading___20"/>
+      <w:bookmarkEnd w:id="20"/>
+      <w:pPr>
+        <w:pStyle w:val="Style_9"/>
+      </w:pPr>
+      <w:r>
+        <w:t>Filestream operator overloading</w:t>
+      </w:r>
+    </w:p>
+    <w:p>
+      <w:pPr>
+        <w:pStyle w:val="Style_7"/>
+        <w:ind/>
+        <w:jc w:val="center"/>
+      </w:pPr>
+      <w:r>
+        <w:drawing>
+          <wp:inline>
+            <wp:extent cx="4273142" cy="3355596"/>
+            <wp:docPr id="42" name="Picture 42"/>
+            <a:graphic>
+              <a:graphicData uri="http://schemas.openxmlformats.org/drawingml/2006/picture">
+                <pic:pic>
+                  <pic:nvPicPr>
+                    <pic:cNvPr id="41" name="Picture 41"/>
+                    <pic:cNvPicPr preferRelativeResize="true"/>
+                  </pic:nvPicPr>
+                  <pic:blipFill>
+                    <a:blip r:embed="rId22"/>
+                    <a:stretch/>
+                  </pic:blipFill>
+                  <pic:spPr>
+                    <a:xfrm flipH="false" flipV="false" rot="0">
+                      <a:ext cx="4273142" cy="3355596"/>
+                    </a:xfrm>
+                    <a:prstGeom prst="rect"/>
+                  </pic:spPr>
+                </pic:pic>
+              </a:graphicData>
+            </a:graphic>
+          </wp:inline>
+        </w:drawing>
+      </w:r>
+    </w:p>
+    <w:p>
+      <w:pPr>
+        <w:pStyle w:val="Style_7"/>
+        <w:ind/>
+        <w:jc w:val="center"/>
+      </w:pPr>
+      <w:r>
+        <w:t>Picture 20 – Filestream operator overloading implementation.</w:t>
+      </w:r>
+    </w:p>
+    <w:p>
+      <w:r>
+        <w:t>When implementing the output operator to file, I thought to use the previously overloaded operator output to stdout, but a possible recursion error occurred during compilation. Therefore, it was decided to use the write function.</w:t>
+      </w:r>
+    </w:p>
+    <w:p>
+      <w:pPr>
+        <w:pStyle w:val="Style_7"/>
+        <w:ind/>
+        <w:jc w:val="both"/>
+      </w:pPr>
+      <w:r>
+        <w:t xml:space="preserve">From the point of view of input from a file, the correct remark is that there is no need to check cur_capacity_, because in fact there is a primary input or a complete overwrite, and therefore cur_capacity_ will always depend only on the new data. </w:t>
+      </w:r>
+      <w:r>
+        <w:br w:type="page"/>
+      </w:r>
+    </w:p>
+    <w:p>
+      <w:bookmarkStart w:id="21" w:name="__RefHeading___21"/>
+      <w:bookmarkEnd w:id="21"/>
+      <w:pPr>
         <w:pStyle w:val="Style_3"/>
       </w:pPr>
-      <w:r>
-        <w:br w:type="page"/>
-      </w:r>
       <w:r>
         <w:t>Conclusion</w:t>
       </w:r>
@@ -3575,19 +4283,93 @@
   </w:abstractNum>
   <w:abstractNum w:abstractNumId="7">
     <w:lvl w:ilvl="0">
-      <w:start w:val="1"/>
-      <w:numFmt w:val="bullet"/>
-      <w:pStyle w:val="Style_10"/>
+      <w:numFmt w:val="bullet"/>
       <w:lvlText w:val=""/>
-      <w:lvlJc w:val="left"/>
-      <w:pPr>
-        <w:tabs>
-          <w:tab w:leader="none" w:pos="643" w:val="left"/>
-        </w:tabs>
-        <w:ind w:hanging="360" w:left="643"/>
+      <w:pPr>
+        <w:ind w:hanging="360" w:left="720"/>
       </w:pPr>
       <w:rPr>
         <w:rFonts w:ascii="Symbol" w:hAnsi="Symbol"/>
+      </w:rPr>
+    </w:lvl>
+    <w:lvl w:ilvl="1">
+      <w:numFmt w:val="bullet"/>
+      <w:lvlText w:val="o"/>
+      <w:pPr>
+        <w:ind w:hanging="360" w:left="1440"/>
+      </w:pPr>
+      <w:rPr>
+        <w:rFonts w:ascii="Courier New" w:hAnsi="Courier New"/>
+      </w:rPr>
+    </w:lvl>
+    <w:lvl w:ilvl="2">
+      <w:numFmt w:val="bullet"/>
+      <w:lvlText w:val=""/>
+      <w:pPr>
+        <w:ind w:hanging="360" w:left="2160"/>
+      </w:pPr>
+      <w:rPr>
+        <w:rFonts w:ascii="Wingdings" w:hAnsi="Wingdings"/>
+      </w:rPr>
+    </w:lvl>
+    <w:lvl w:ilvl="3">
+      <w:numFmt w:val="bullet"/>
+      <w:lvlText w:val=""/>
+      <w:pPr>
+        <w:ind w:hanging="360" w:left="2880"/>
+      </w:pPr>
+      <w:rPr>
+        <w:rFonts w:ascii="Symbol" w:hAnsi="Symbol"/>
+      </w:rPr>
+    </w:lvl>
+    <w:lvl w:ilvl="4">
+      <w:numFmt w:val="bullet"/>
+      <w:lvlText w:val="o"/>
+      <w:pPr>
+        <w:ind w:hanging="360" w:left="3600"/>
+      </w:pPr>
+      <w:rPr>
+        <w:rFonts w:ascii="Courier New" w:hAnsi="Courier New"/>
+      </w:rPr>
+    </w:lvl>
+    <w:lvl w:ilvl="5">
+      <w:numFmt w:val="bullet"/>
+      <w:lvlText w:val=""/>
+      <w:pPr>
+        <w:ind w:hanging="360" w:left="4320"/>
+      </w:pPr>
+      <w:rPr>
+        <w:rFonts w:ascii="Wingdings" w:hAnsi="Wingdings"/>
+      </w:rPr>
+    </w:lvl>
+    <w:lvl w:ilvl="6">
+      <w:numFmt w:val="bullet"/>
+      <w:lvlText w:val=""/>
+      <w:pPr>
+        <w:ind w:hanging="360" w:left="5040"/>
+      </w:pPr>
+      <w:rPr>
+        <w:rFonts w:ascii="Symbol" w:hAnsi="Symbol"/>
+      </w:rPr>
+    </w:lvl>
+    <w:lvl w:ilvl="7">
+      <w:numFmt w:val="bullet"/>
+      <w:lvlText w:val="o"/>
+      <w:pPr>
+        <w:ind w:hanging="360" w:left="5760"/>
+      </w:pPr>
+      <w:rPr>
+        <w:rFonts w:ascii="Courier New" w:hAnsi="Courier New"/>
+      </w:rPr>
+    </w:lvl>
+    <w:lvl w:ilvl="8">
+      <w:numFmt w:val="bullet"/>
+      <w:lvlText w:val=""/>
+      <w:pPr>
+        <w:ind w:hanging="360" w:left="6480"/>
+      </w:pPr>
+      <w:rPr>
+        <w:rFonts w:ascii="Wingdings" w:hAnsi="Wingdings"/>
       </w:rPr>
     </w:lvl>
   </w:abstractNum>
@@ -3641,7 +4423,7 @@
     <w:lvl w:ilvl="3">
       <w:start w:val="1"/>
       <w:numFmt w:val="decimal"/>
-      <w:pStyle w:val="Style_61"/>
+      <w:pStyle w:val="Style_59"/>
       <w:lvlText w:val="%1.%2.%3.%4"/>
       <w:lvlJc w:val="left"/>
       <w:pPr>
@@ -3651,7 +4433,7 @@
     <w:lvl w:ilvl="4">
       <w:start w:val="1"/>
       <w:numFmt w:val="decimal"/>
-      <w:pStyle w:val="Style_33"/>
+      <w:pStyle w:val="Style_34"/>
       <w:lvlText w:val="%1.%2.%3.%4.%5"/>
       <w:lvlJc w:val="left"/>
       <w:pPr>
@@ -3681,7 +4463,7 @@
     <w:lvl w:ilvl="7">
       <w:start w:val="1"/>
       <w:numFmt w:val="decimal"/>
-      <w:pStyle w:val="Style_37"/>
+      <w:pStyle w:val="Style_38"/>
       <w:lvlText w:val="%1.%2.%3.%4.%5.%6.%7.%8"/>
       <w:lvlJc w:val="left"/>
       <w:pPr>
@@ -3691,7 +4473,7 @@
     <w:lvl w:ilvl="8">
       <w:start w:val="1"/>
       <w:numFmt w:val="decimal"/>
-      <w:pStyle w:val="Style_25"/>
+      <w:pStyle w:val="Style_23"/>
       <w:lvlText w:val="%1.%2.%3.%4.%5.%6.%7.%8.%9"/>
       <w:lvlJc w:val="left"/>
       <w:pPr>
@@ -3702,287 +4484,137 @@
   <w:abstractNum w:abstractNumId="9">
     <w:lvl w:ilvl="0">
       <w:start w:val="1"/>
-      <w:numFmt w:val="bullet"/>
-      <w:pStyle w:val="Style_18"/>
-      <w:lvlText w:val=""/>
+      <w:numFmt w:val="decimal"/>
+      <w:lvlText w:val="%1)"/>
       <w:lvlJc w:val="left"/>
       <w:pPr>
-        <w:ind w:hanging="360" w:left="1571"/>
-      </w:pPr>
-      <w:rPr>
-        <w:rFonts w:ascii="Symbol" w:hAnsi="Symbol"/>
-      </w:rPr>
+        <w:tabs>
+          <w:tab w:leader="none" w:pos="720" w:val="left"/>
+        </w:tabs>
+        <w:ind w:hanging="360" w:left="720"/>
+      </w:pPr>
     </w:lvl>
     <w:lvl w:ilvl="1">
       <w:start w:val="1"/>
-      <w:numFmt w:val="bullet"/>
-      <w:lvlText w:val="o"/>
+      <w:numFmt w:val="decimal"/>
+      <w:lvlText w:val="%1.%2"/>
       <w:lvlJc w:val="left"/>
       <w:pPr>
-        <w:ind w:hanging="360" w:left="2291"/>
-      </w:pPr>
-      <w:rPr>
-        <w:rFonts w:ascii="Courier New" w:hAnsi="Courier New"/>
-      </w:rPr>
+        <w:tabs>
+          <w:tab w:leader="none" w:pos="720" w:val="left"/>
+        </w:tabs>
+        <w:ind w:hanging="360" w:left="720"/>
+      </w:pPr>
     </w:lvl>
     <w:lvl w:ilvl="2">
       <w:start w:val="1"/>
-      <w:numFmt w:val="bullet"/>
-      <w:lvlText w:val=""/>
+      <w:numFmt w:val="decimal"/>
+      <w:lvlText w:val="%1.%2.%3"/>
       <w:lvlJc w:val="left"/>
       <w:pPr>
-        <w:ind w:hanging="360" w:left="3011"/>
-      </w:pPr>
-      <w:rPr>
-        <w:rFonts w:ascii="Wingdings" w:hAnsi="Wingdings"/>
-      </w:rPr>
+        <w:tabs>
+          <w:tab w:leader="none" w:pos="1080" w:val="left"/>
+        </w:tabs>
+        <w:ind w:hanging="720" w:left="1080"/>
+      </w:pPr>
     </w:lvl>
     <w:lvl w:ilvl="3">
       <w:start w:val="1"/>
-      <w:numFmt w:val="bullet"/>
-      <w:lvlText w:val=""/>
+      <w:numFmt w:val="decimal"/>
+      <w:pStyle w:val="Style_21"/>
+      <w:lvlText w:val="%4."/>
       <w:lvlJc w:val="left"/>
       <w:pPr>
-        <w:ind w:hanging="360" w:left="3731"/>
-      </w:pPr>
-      <w:rPr>
-        <w:rFonts w:ascii="Symbol" w:hAnsi="Symbol"/>
-      </w:rPr>
+        <w:tabs>
+          <w:tab w:leader="none" w:pos="720" w:val="left"/>
+        </w:tabs>
+        <w:ind w:hanging="360" w:left="720"/>
+      </w:pPr>
     </w:lvl>
     <w:lvl w:ilvl="4">
       <w:start w:val="1"/>
-      <w:numFmt w:val="bullet"/>
-      <w:lvlText w:val="o"/>
+      <w:numFmt w:val="decimal"/>
+      <w:lvlText w:val="%1.%2.%3.%4.%5"/>
       <w:lvlJc w:val="left"/>
       <w:pPr>
-        <w:ind w:hanging="360" w:left="4451"/>
-      </w:pPr>
-      <w:rPr>
-        <w:rFonts w:ascii="Courier New" w:hAnsi="Courier New"/>
-      </w:rPr>
+        <w:tabs>
+          <w:tab w:leader="none" w:pos="1440" w:val="left"/>
+        </w:tabs>
+        <w:ind w:hanging="1080" w:left="1440"/>
+      </w:pPr>
     </w:lvl>
     <w:lvl w:ilvl="5">
       <w:start w:val="1"/>
-      <w:numFmt w:val="bullet"/>
-      <w:lvlText w:val=""/>
+      <w:numFmt w:val="decimal"/>
+      <w:lvlText w:val="%1.%2.%3.%4.%5.%6"/>
       <w:lvlJc w:val="left"/>
       <w:pPr>
-        <w:ind w:hanging="360" w:left="5171"/>
-      </w:pPr>
-      <w:rPr>
-        <w:rFonts w:ascii="Wingdings" w:hAnsi="Wingdings"/>
-      </w:rPr>
+        <w:tabs>
+          <w:tab w:leader="none" w:pos="1440" w:val="left"/>
+        </w:tabs>
+        <w:ind w:hanging="1080" w:left="1440"/>
+      </w:pPr>
     </w:lvl>
     <w:lvl w:ilvl="6">
       <w:start w:val="1"/>
-      <w:numFmt w:val="bullet"/>
-      <w:lvlText w:val=""/>
+      <w:numFmt w:val="decimal"/>
+      <w:lvlText w:val="%1.%2.%3.%4.%5.%6.%7"/>
       <w:lvlJc w:val="left"/>
       <w:pPr>
-        <w:ind w:hanging="360" w:left="5891"/>
-      </w:pPr>
-      <w:rPr>
-        <w:rFonts w:ascii="Symbol" w:hAnsi="Symbol"/>
-      </w:rPr>
+        <w:tabs>
+          <w:tab w:leader="none" w:pos="1800" w:val="left"/>
+        </w:tabs>
+        <w:ind w:hanging="1440" w:left="1800"/>
+      </w:pPr>
     </w:lvl>
     <w:lvl w:ilvl="7">
       <w:start w:val="1"/>
-      <w:numFmt w:val="bullet"/>
-      <w:lvlText w:val="o"/>
+      <w:numFmt w:val="decimal"/>
+      <w:lvlText w:val="%1.%2.%3.%4.%5.%6.%7.%8"/>
       <w:lvlJc w:val="left"/>
       <w:pPr>
-        <w:ind w:hanging="360" w:left="6611"/>
-      </w:pPr>
-      <w:rPr>
-        <w:rFonts w:ascii="Courier New" w:hAnsi="Courier New"/>
-      </w:rPr>
+        <w:tabs>
+          <w:tab w:leader="none" w:pos="1800" w:val="left"/>
+        </w:tabs>
+        <w:ind w:hanging="1440" w:left="1800"/>
+      </w:pPr>
     </w:lvl>
     <w:lvl w:ilvl="8">
       <w:start w:val="1"/>
-      <w:numFmt w:val="bullet"/>
-      <w:lvlText w:val=""/>
+      <w:numFmt w:val="decimal"/>
+      <w:lvlText w:val="%1.%2.%3.%4.%5.%6.%7.%8.%9"/>
       <w:lvlJc w:val="left"/>
       <w:pPr>
-        <w:ind w:hanging="360" w:left="7331"/>
-      </w:pPr>
-      <w:rPr>
-        <w:rFonts w:ascii="Wingdings" w:hAnsi="Wingdings"/>
-      </w:rPr>
+        <w:tabs>
+          <w:tab w:leader="none" w:pos="2160" w:val="left"/>
+        </w:tabs>
+        <w:ind w:hanging="1800" w:left="2160"/>
+      </w:pPr>
     </w:lvl>
   </w:abstractNum>
   <w:abstractNum w:abstractNumId="10">
     <w:lvl w:ilvl="0">
       <w:start w:val="1"/>
-      <w:numFmt w:val="decimal"/>
-      <w:pStyle w:val="Style_23"/>
-      <w:lvlText w:val="%1)"/>
+      <w:numFmt w:val="bullet"/>
+      <w:pStyle w:val="Style_22"/>
+      <w:lvlText w:val=""/>
       <w:lvlJc w:val="left"/>
       <w:pPr>
-        <w:ind w:hanging="360" w:left="1571"/>
-      </w:pPr>
-    </w:lvl>
-    <w:lvl w:ilvl="1">
-      <w:start w:val="1"/>
-      <w:numFmt w:val="lowerLetter"/>
-      <w:lvlText w:val="%2."/>
-      <w:lvlJc w:val="left"/>
-      <w:pPr>
-        <w:ind w:hanging="360" w:left="2291"/>
-      </w:pPr>
-    </w:lvl>
-    <w:lvl w:ilvl="2">
-      <w:start w:val="1"/>
-      <w:numFmt w:val="lowerRoman"/>
-      <w:lvlText w:val="%3."/>
-      <w:lvlJc w:val="right"/>
-      <w:pPr>
-        <w:ind w:hanging="180" w:left="3011"/>
-      </w:pPr>
-    </w:lvl>
-    <w:lvl w:ilvl="3">
-      <w:start w:val="1"/>
-      <w:numFmt w:val="decimal"/>
-      <w:lvlText w:val="%4."/>
-      <w:lvlJc w:val="left"/>
-      <w:pPr>
-        <w:ind w:hanging="360" w:left="3731"/>
-      </w:pPr>
-    </w:lvl>
-    <w:lvl w:ilvl="4">
-      <w:start w:val="1"/>
-      <w:numFmt w:val="lowerLetter"/>
-      <w:lvlText w:val="%5."/>
-      <w:lvlJc w:val="left"/>
-      <w:pPr>
-        <w:ind w:hanging="360" w:left="4451"/>
-      </w:pPr>
-    </w:lvl>
-    <w:lvl w:ilvl="5">
-      <w:start w:val="1"/>
-      <w:numFmt w:val="lowerRoman"/>
-      <w:lvlText w:val="%6."/>
-      <w:lvlJc w:val="right"/>
-      <w:pPr>
-        <w:ind w:hanging="180" w:left="5171"/>
-      </w:pPr>
-    </w:lvl>
-    <w:lvl w:ilvl="6">
-      <w:start w:val="1"/>
-      <w:numFmt w:val="decimal"/>
-      <w:lvlText w:val="%7."/>
-      <w:lvlJc w:val="left"/>
-      <w:pPr>
-        <w:ind w:hanging="360" w:left="5891"/>
-      </w:pPr>
-    </w:lvl>
-    <w:lvl w:ilvl="7">
-      <w:start w:val="1"/>
-      <w:numFmt w:val="lowerLetter"/>
-      <w:lvlText w:val="%8."/>
-      <w:lvlJc w:val="left"/>
-      <w:pPr>
-        <w:ind w:hanging="360" w:left="6611"/>
-      </w:pPr>
-    </w:lvl>
-    <w:lvl w:ilvl="8">
-      <w:start w:val="1"/>
-      <w:numFmt w:val="lowerRoman"/>
-      <w:lvlText w:val="%9."/>
-      <w:lvlJc w:val="right"/>
-      <w:pPr>
-        <w:ind w:hanging="180" w:left="7331"/>
-      </w:pPr>
+        <w:tabs>
+          <w:tab w:leader="none" w:pos="643" w:val="left"/>
+        </w:tabs>
+        <w:ind w:hanging="360" w:left="643"/>
+      </w:pPr>
+      <w:rPr>
+        <w:rFonts w:ascii="Symbol" w:hAnsi="Symbol"/>
+      </w:rPr>
     </w:lvl>
   </w:abstractNum>
   <w:abstractNum w:abstractNumId="11">
     <w:lvl w:ilvl="0">
       <w:start w:val="1"/>
-      <w:numFmt w:val="decimal"/>
-      <w:pStyle w:val="Style_27"/>
-      <w:lvlText w:val="%1"/>
-      <w:lvlJc w:val="left"/>
-      <w:pPr>
-        <w:ind w:hanging="360" w:left="1571"/>
-      </w:pPr>
-    </w:lvl>
-    <w:lvl w:ilvl="1">
-      <w:start w:val="1"/>
-      <w:numFmt w:val="lowerLetter"/>
-      <w:lvlText w:val="%2."/>
-      <w:lvlJc w:val="left"/>
-      <w:pPr>
-        <w:ind w:hanging="360" w:left="2291"/>
-      </w:pPr>
-    </w:lvl>
-    <w:lvl w:ilvl="2">
-      <w:start w:val="1"/>
-      <w:numFmt w:val="lowerRoman"/>
-      <w:lvlText w:val="%3."/>
-      <w:lvlJc w:val="right"/>
-      <w:pPr>
-        <w:ind w:hanging="180" w:left="3011"/>
-      </w:pPr>
-    </w:lvl>
-    <w:lvl w:ilvl="3">
-      <w:start w:val="1"/>
-      <w:numFmt w:val="decimal"/>
-      <w:lvlText w:val="%4."/>
-      <w:lvlJc w:val="left"/>
-      <w:pPr>
-        <w:ind w:hanging="360" w:left="3731"/>
-      </w:pPr>
-    </w:lvl>
-    <w:lvl w:ilvl="4">
-      <w:start w:val="1"/>
-      <w:numFmt w:val="lowerLetter"/>
-      <w:lvlText w:val="%5."/>
-      <w:lvlJc w:val="left"/>
-      <w:pPr>
-        <w:ind w:hanging="360" w:left="4451"/>
-      </w:pPr>
-    </w:lvl>
-    <w:lvl w:ilvl="5">
-      <w:start w:val="1"/>
-      <w:numFmt w:val="lowerRoman"/>
-      <w:lvlText w:val="%6."/>
-      <w:lvlJc w:val="right"/>
-      <w:pPr>
-        <w:ind w:hanging="180" w:left="5171"/>
-      </w:pPr>
-    </w:lvl>
-    <w:lvl w:ilvl="6">
-      <w:start w:val="1"/>
-      <w:numFmt w:val="decimal"/>
-      <w:lvlText w:val="%7."/>
-      <w:lvlJc w:val="left"/>
-      <w:pPr>
-        <w:ind w:hanging="360" w:left="5891"/>
-      </w:pPr>
-    </w:lvl>
-    <w:lvl w:ilvl="7">
-      <w:start w:val="1"/>
-      <w:numFmt w:val="lowerLetter"/>
-      <w:lvlText w:val="%8."/>
-      <w:lvlJc w:val="left"/>
-      <w:pPr>
-        <w:ind w:hanging="360" w:left="6611"/>
-      </w:pPr>
-    </w:lvl>
-    <w:lvl w:ilvl="8">
-      <w:start w:val="1"/>
-      <w:numFmt w:val="lowerRoman"/>
-      <w:lvlText w:val="%9."/>
-      <w:lvlJc w:val="right"/>
-      <w:pPr>
-        <w:ind w:hanging="180" w:left="7331"/>
-      </w:pPr>
-    </w:lvl>
-  </w:abstractNum>
-  <w:abstractNum w:abstractNumId="12">
-    <w:lvl w:ilvl="0">
-      <w:start w:val="1"/>
-      <w:numFmt w:val="bullet"/>
-      <w:pStyle w:val="Style_39"/>
+      <w:numFmt w:val="bullet"/>
+      <w:pStyle w:val="Style_28"/>
       <w:lvlText w:val=""/>
       <w:lvlJc w:val="left"/>
       <w:pPr>
@@ -4116,11 +4748,122 @@
       </w:rPr>
     </w:lvl>
   </w:abstractNum>
+  <w:abstractNum w:abstractNumId="12">
+    <w:lvl w:ilvl="0">
+      <w:start w:val="1"/>
+      <w:numFmt w:val="bullet"/>
+      <w:pStyle w:val="Style_33"/>
+      <w:lvlText w:val=""/>
+      <w:lvlJc w:val="left"/>
+      <w:pPr>
+        <w:ind w:hanging="360" w:left="1571"/>
+      </w:pPr>
+      <w:rPr>
+        <w:rFonts w:ascii="Symbol" w:hAnsi="Symbol"/>
+      </w:rPr>
+    </w:lvl>
+    <w:lvl w:ilvl="1">
+      <w:start w:val="1"/>
+      <w:numFmt w:val="bullet"/>
+      <w:lvlText w:val="o"/>
+      <w:lvlJc w:val="left"/>
+      <w:pPr>
+        <w:ind w:hanging="360" w:left="2291"/>
+      </w:pPr>
+      <w:rPr>
+        <w:rFonts w:ascii="Courier New" w:hAnsi="Courier New"/>
+      </w:rPr>
+    </w:lvl>
+    <w:lvl w:ilvl="2">
+      <w:start w:val="1"/>
+      <w:numFmt w:val="bullet"/>
+      <w:lvlText w:val=""/>
+      <w:lvlJc w:val="left"/>
+      <w:pPr>
+        <w:ind w:hanging="360" w:left="3011"/>
+      </w:pPr>
+      <w:rPr>
+        <w:rFonts w:ascii="Wingdings" w:hAnsi="Wingdings"/>
+      </w:rPr>
+    </w:lvl>
+    <w:lvl w:ilvl="3">
+      <w:start w:val="1"/>
+      <w:numFmt w:val="bullet"/>
+      <w:lvlText w:val=""/>
+      <w:lvlJc w:val="left"/>
+      <w:pPr>
+        <w:ind w:hanging="360" w:left="3731"/>
+      </w:pPr>
+      <w:rPr>
+        <w:rFonts w:ascii="Symbol" w:hAnsi="Symbol"/>
+      </w:rPr>
+    </w:lvl>
+    <w:lvl w:ilvl="4">
+      <w:start w:val="1"/>
+      <w:numFmt w:val="bullet"/>
+      <w:lvlText w:val="o"/>
+      <w:lvlJc w:val="left"/>
+      <w:pPr>
+        <w:ind w:hanging="360" w:left="4451"/>
+      </w:pPr>
+      <w:rPr>
+        <w:rFonts w:ascii="Courier New" w:hAnsi="Courier New"/>
+      </w:rPr>
+    </w:lvl>
+    <w:lvl w:ilvl="5">
+      <w:start w:val="1"/>
+      <w:numFmt w:val="bullet"/>
+      <w:lvlText w:val=""/>
+      <w:lvlJc w:val="left"/>
+      <w:pPr>
+        <w:ind w:hanging="360" w:left="5171"/>
+      </w:pPr>
+      <w:rPr>
+        <w:rFonts w:ascii="Wingdings" w:hAnsi="Wingdings"/>
+      </w:rPr>
+    </w:lvl>
+    <w:lvl w:ilvl="6">
+      <w:start w:val="1"/>
+      <w:numFmt w:val="bullet"/>
+      <w:lvlText w:val=""/>
+      <w:lvlJc w:val="left"/>
+      <w:pPr>
+        <w:ind w:hanging="360" w:left="5891"/>
+      </w:pPr>
+      <w:rPr>
+        <w:rFonts w:ascii="Symbol" w:hAnsi="Symbol"/>
+      </w:rPr>
+    </w:lvl>
+    <w:lvl w:ilvl="7">
+      <w:start w:val="1"/>
+      <w:numFmt w:val="bullet"/>
+      <w:lvlText w:val="o"/>
+      <w:lvlJc w:val="left"/>
+      <w:pPr>
+        <w:ind w:hanging="360" w:left="6611"/>
+      </w:pPr>
+      <w:rPr>
+        <w:rFonts w:ascii="Courier New" w:hAnsi="Courier New"/>
+      </w:rPr>
+    </w:lvl>
+    <w:lvl w:ilvl="8">
+      <w:start w:val="1"/>
+      <w:numFmt w:val="bullet"/>
+      <w:lvlText w:val=""/>
+      <w:lvlJc w:val="left"/>
+      <w:pPr>
+        <w:ind w:hanging="360" w:left="7331"/>
+      </w:pPr>
+      <w:rPr>
+        <w:rFonts w:ascii="Wingdings" w:hAnsi="Wingdings"/>
+      </w:rPr>
+    </w:lvl>
+  </w:abstractNum>
   <w:abstractNum w:abstractNumId="13">
     <w:lvl w:ilvl="0">
       <w:start w:val="1"/>
       <w:numFmt w:val="russianLower"/>
-      <w:pStyle w:val="Style_24"/>
+      <w:pStyle w:val="Style_41"/>
       <w:lvlText w:val="%1)"/>
       <w:lvlJc w:val="left"/>
       <w:pPr>
@@ -4204,114 +4947,171 @@
     <w:lvl w:ilvl="0">
       <w:start w:val="1"/>
       <w:numFmt w:val="decimal"/>
+      <w:pStyle w:val="Style_46"/>
+      <w:lvlText w:val="%1"/>
+      <w:lvlJc w:val="left"/>
+      <w:pPr>
+        <w:ind w:hanging="360" w:left="1571"/>
+      </w:pPr>
+    </w:lvl>
+    <w:lvl w:ilvl="1">
+      <w:start w:val="1"/>
+      <w:numFmt w:val="lowerLetter"/>
+      <w:lvlText w:val="%2."/>
+      <w:lvlJc w:val="left"/>
+      <w:pPr>
+        <w:ind w:hanging="360" w:left="2291"/>
+      </w:pPr>
+    </w:lvl>
+    <w:lvl w:ilvl="2">
+      <w:start w:val="1"/>
+      <w:numFmt w:val="lowerRoman"/>
+      <w:lvlText w:val="%3."/>
+      <w:lvlJc w:val="right"/>
+      <w:pPr>
+        <w:ind w:hanging="180" w:left="3011"/>
+      </w:pPr>
+    </w:lvl>
+    <w:lvl w:ilvl="3">
+      <w:start w:val="1"/>
+      <w:numFmt w:val="decimal"/>
+      <w:lvlText w:val="%4."/>
+      <w:lvlJc w:val="left"/>
+      <w:pPr>
+        <w:ind w:hanging="360" w:left="3731"/>
+      </w:pPr>
+    </w:lvl>
+    <w:lvl w:ilvl="4">
+      <w:start w:val="1"/>
+      <w:numFmt w:val="lowerLetter"/>
+      <w:lvlText w:val="%5."/>
+      <w:lvlJc w:val="left"/>
+      <w:pPr>
+        <w:ind w:hanging="360" w:left="4451"/>
+      </w:pPr>
+    </w:lvl>
+    <w:lvl w:ilvl="5">
+      <w:start w:val="1"/>
+      <w:numFmt w:val="lowerRoman"/>
+      <w:lvlText w:val="%6."/>
+      <w:lvlJc w:val="right"/>
+      <w:pPr>
+        <w:ind w:hanging="180" w:left="5171"/>
+      </w:pPr>
+    </w:lvl>
+    <w:lvl w:ilvl="6">
+      <w:start w:val="1"/>
+      <w:numFmt w:val="decimal"/>
+      <w:lvlText w:val="%7."/>
+      <w:lvlJc w:val="left"/>
+      <w:pPr>
+        <w:ind w:hanging="360" w:left="5891"/>
+      </w:pPr>
+    </w:lvl>
+    <w:lvl w:ilvl="7">
+      <w:start w:val="1"/>
+      <w:numFmt w:val="lowerLetter"/>
+      <w:lvlText w:val="%8."/>
+      <w:lvlJc w:val="left"/>
+      <w:pPr>
+        <w:ind w:hanging="360" w:left="6611"/>
+      </w:pPr>
+    </w:lvl>
+    <w:lvl w:ilvl="8">
+      <w:start w:val="1"/>
+      <w:numFmt w:val="lowerRoman"/>
+      <w:lvlText w:val="%9."/>
+      <w:lvlJc w:val="right"/>
+      <w:pPr>
+        <w:ind w:hanging="180" w:left="7331"/>
+      </w:pPr>
+    </w:lvl>
+  </w:abstractNum>
+  <w:abstractNum w:abstractNumId="15">
+    <w:lvl w:ilvl="0">
+      <w:start w:val="1"/>
+      <w:numFmt w:val="decimal"/>
+      <w:pStyle w:val="Style_61"/>
       <w:lvlText w:val="%1)"/>
       <w:lvlJc w:val="left"/>
       <w:pPr>
-        <w:tabs>
-          <w:tab w:leader="none" w:pos="720" w:val="left"/>
-        </w:tabs>
-        <w:ind w:hanging="360" w:left="720"/>
+        <w:ind w:hanging="360" w:left="1571"/>
       </w:pPr>
     </w:lvl>
     <w:lvl w:ilvl="1">
       <w:start w:val="1"/>
+      <w:numFmt w:val="lowerLetter"/>
+      <w:lvlText w:val="%2."/>
+      <w:lvlJc w:val="left"/>
+      <w:pPr>
+        <w:ind w:hanging="360" w:left="2291"/>
+      </w:pPr>
+    </w:lvl>
+    <w:lvl w:ilvl="2">
+      <w:start w:val="1"/>
+      <w:numFmt w:val="lowerRoman"/>
+      <w:lvlText w:val="%3."/>
+      <w:lvlJc w:val="right"/>
+      <w:pPr>
+        <w:ind w:hanging="180" w:left="3011"/>
+      </w:pPr>
+    </w:lvl>
+    <w:lvl w:ilvl="3">
+      <w:start w:val="1"/>
       <w:numFmt w:val="decimal"/>
-      <w:lvlText w:val="%1.%2"/>
-      <w:lvlJc w:val="left"/>
-      <w:pPr>
-        <w:tabs>
-          <w:tab w:leader="none" w:pos="720" w:val="left"/>
-        </w:tabs>
-        <w:ind w:hanging="360" w:left="720"/>
-      </w:pPr>
-    </w:lvl>
-    <w:lvl w:ilvl="2">
-      <w:start w:val="1"/>
-      <w:numFmt w:val="decimal"/>
-      <w:lvlText w:val="%1.%2.%3"/>
-      <w:lvlJc w:val="left"/>
-      <w:pPr>
-        <w:tabs>
-          <w:tab w:leader="none" w:pos="1080" w:val="left"/>
-        </w:tabs>
-        <w:ind w:hanging="720" w:left="1080"/>
-      </w:pPr>
-    </w:lvl>
-    <w:lvl w:ilvl="3">
-      <w:start w:val="1"/>
-      <w:numFmt w:val="decimal"/>
-      <w:pStyle w:val="Style_58"/>
       <w:lvlText w:val="%4."/>
       <w:lvlJc w:val="left"/>
       <w:pPr>
-        <w:tabs>
-          <w:tab w:leader="none" w:pos="720" w:val="left"/>
-        </w:tabs>
-        <w:ind w:hanging="360" w:left="720"/>
+        <w:ind w:hanging="360" w:left="3731"/>
       </w:pPr>
     </w:lvl>
     <w:lvl w:ilvl="4">
       <w:start w:val="1"/>
+      <w:numFmt w:val="lowerLetter"/>
+      <w:lvlText w:val="%5."/>
+      <w:lvlJc w:val="left"/>
+      <w:pPr>
+        <w:ind w:hanging="360" w:left="4451"/>
+      </w:pPr>
+    </w:lvl>
+    <w:lvl w:ilvl="5">
+      <w:start w:val="1"/>
+      <w:numFmt w:val="lowerRoman"/>
+      <w:lvlText w:val="%6."/>
+      <w:lvlJc w:val="right"/>
+      <w:pPr>
+        <w:ind w:hanging="180" w:left="5171"/>
+      </w:pPr>
+    </w:lvl>
+    <w:lvl w:ilvl="6">
+      <w:start w:val="1"/>
       <w:numFmt w:val="decimal"/>
-      <w:lvlText w:val="%1.%2.%3.%4.%5"/>
+      <w:lvlText w:val="%7."/>
       <w:lvlJc w:val="left"/>
       <w:pPr>
-        <w:tabs>
-          <w:tab w:leader="none" w:pos="1440" w:val="left"/>
-        </w:tabs>
-        <w:ind w:hanging="1080" w:left="1440"/>
-      </w:pPr>
-    </w:lvl>
-    <w:lvl w:ilvl="5">
-      <w:start w:val="1"/>
-      <w:numFmt w:val="decimal"/>
-      <w:lvlText w:val="%1.%2.%3.%4.%5.%6"/>
+        <w:ind w:hanging="360" w:left="5891"/>
+      </w:pPr>
+    </w:lvl>
+    <w:lvl w:ilvl="7">
+      <w:start w:val="1"/>
+      <w:numFmt w:val="lowerLetter"/>
+      <w:lvlText w:val="%8."/>
       <w:lvlJc w:val="left"/>
       <w:pPr>
-        <w:tabs>
-          <w:tab w:leader="none" w:pos="1440" w:val="left"/>
-        </w:tabs>
-        <w:ind w:hanging="1080" w:left="1440"/>
-      </w:pPr>
-    </w:lvl>
-    <w:lvl w:ilvl="6">
-      <w:start w:val="1"/>
-      <w:numFmt w:val="decimal"/>
-      <w:lvlText w:val="%1.%2.%3.%4.%5.%6.%7"/>
-      <w:lvlJc w:val="left"/>
-      <w:pPr>
-        <w:tabs>
-          <w:tab w:leader="none" w:pos="1800" w:val="left"/>
-        </w:tabs>
-        <w:ind w:hanging="1440" w:left="1800"/>
-      </w:pPr>
-    </w:lvl>
-    <w:lvl w:ilvl="7">
-      <w:start w:val="1"/>
-      <w:numFmt w:val="decimal"/>
-      <w:lvlText w:val="%1.%2.%3.%4.%5.%6.%7.%8"/>
-      <w:lvlJc w:val="left"/>
-      <w:pPr>
-        <w:tabs>
-          <w:tab w:leader="none" w:pos="1800" w:val="left"/>
-        </w:tabs>
-        <w:ind w:hanging="1440" w:left="1800"/>
+        <w:ind w:hanging="360" w:left="6611"/>
       </w:pPr>
     </w:lvl>
     <w:lvl w:ilvl="8">
       <w:start w:val="1"/>
-      <w:numFmt w:val="decimal"/>
-      <w:lvlText w:val="%1.%2.%3.%4.%5.%6.%7.%8.%9"/>
-      <w:lvlJc w:val="left"/>
-      <w:pPr>
-        <w:tabs>
-          <w:tab w:leader="none" w:pos="2160" w:val="left"/>
-        </w:tabs>
-        <w:ind w:hanging="1800" w:left="2160"/>
+      <w:numFmt w:val="lowerRoman"/>
+      <w:lvlText w:val="%9."/>
+      <w:lvlJc w:val="right"/>
+      <w:pPr>
+        <w:ind w:hanging="180" w:left="7331"/>
       </w:pPr>
     </w:lvl>
   </w:abstractNum>
-  <w:abstractNum w:abstractNumId="15">
+  <w:abstractNum w:abstractNumId="16">
     <w:lvl w:ilvl="0">
       <w:start w:val="1"/>
       <w:numFmt w:val="decimal"/>
@@ -4446,6 +5246,9 @@
   <w:num w:numId="16">
     <w:abstractNumId w:val="15"/>
   </w:num>
+  <w:num w:numId="17">
+    <w:abstractNumId w:val="16"/>
+  </w:num>
 </w:numbering>
 </file>
 
@@ -4519,39 +5322,30 @@
     </w:rPr>
   </w:style>
   <w:style w:styleId="Style_10" w:type="paragraph">
-    <w:name w:val="List Bullet 2"/>
-    <w:basedOn w:val="Style_7"/>
+    <w:name w:val="Подпись к картинке + Курсив"/>
+    <w:basedOn w:val="Style_11"/>
     <w:link w:val="Style_10_ch"/>
-    <w:pPr>
-      <w:numPr>
-        <w:numId w:val="8"/>
-      </w:numPr>
-      <w:ind/>
-      <w:contextualSpacing w:val="1"/>
-    </w:pPr>
+    <w:rPr>
+      <w:rFonts w:ascii="Times New Roman" w:hAnsi="Times New Roman"/>
+      <w:i w:val="1"/>
+      <w:spacing w:val="10"/>
+      <w:sz w:val="21"/>
+      <w:highlight w:val="white"/>
+      <w:u w:val="none"/>
+    </w:rPr>
   </w:style>
   <w:style w:styleId="Style_10_ch" w:type="character">
-    <w:name w:val="List Bullet 2"/>
-    <w:basedOn w:val="Style_7_ch"/>
+    <w:name w:val="Подпись к картинке + Курсив"/>
+    <w:basedOn w:val="Style_11_ch"/>
     <w:link w:val="Style_10"/>
-  </w:style>
-  <w:style w:styleId="Style_11" w:type="paragraph">
-    <w:name w:val="header"/>
-    <w:basedOn w:val="Style_7"/>
-    <w:link w:val="Style_11_ch"/>
-    <w:pPr>
-      <w:tabs>
-        <w:tab w:leader="none" w:pos="4677" w:val="center"/>
-        <w:tab w:leader="none" w:pos="9355" w:val="right"/>
-      </w:tabs>
-      <w:spacing w:line="240" w:lineRule="auto"/>
-      <w:ind/>
-    </w:pPr>
-  </w:style>
-  <w:style w:styleId="Style_11_ch" w:type="character">
-    <w:name w:val="header"/>
-    <w:basedOn w:val="Style_7_ch"/>
-    <w:link w:val="Style_11"/>
+    <w:rPr>
+      <w:rFonts w:ascii="Times New Roman" w:hAnsi="Times New Roman"/>
+      <w:i w:val="1"/>
+      <w:spacing w:val="10"/>
+      <w:sz w:val="21"/>
+      <w:highlight w:val="white"/>
+      <w:u w:val="none"/>
+    </w:rPr>
   </w:style>
   <w:style w:styleId="Style_5" w:type="paragraph">
     <w:name w:val="toc 2"/>
@@ -4574,55 +5368,37 @@
     <w:link w:val="Style_5"/>
   </w:style>
   <w:style w:styleId="Style_12" w:type="paragraph">
-    <w:name w:val="Normal (Web)"/>
-    <w:basedOn w:val="Style_7"/>
+    <w:name w:val="Book Title"/>
+    <w:basedOn w:val="Style_13"/>
     <w:link w:val="Style_12_ch"/>
-    <w:pPr>
-      <w:spacing w:afterAutospacing="on" w:beforeAutospacing="on"/>
-      <w:ind w:firstLine="720"/>
-    </w:pPr>
+    <w:rPr>
+      <w:b w:val="1"/>
+      <w:smallCaps w:val="1"/>
+      <w:spacing w:val="5"/>
+    </w:rPr>
   </w:style>
   <w:style w:styleId="Style_12_ch" w:type="character">
-    <w:name w:val="Normal (Web)"/>
-    <w:basedOn w:val="Style_7_ch"/>
+    <w:name w:val="Book Title"/>
+    <w:basedOn w:val="Style_13_ch"/>
     <w:link w:val="Style_12"/>
-  </w:style>
-  <w:style w:styleId="Style_13" w:type="paragraph">
+    <w:rPr>
+      <w:b w:val="1"/>
+      <w:smallCaps w:val="1"/>
+      <w:spacing w:val="5"/>
+    </w:rPr>
+  </w:style>
+  <w:style w:styleId="Style_14" w:type="paragraph">
     <w:name w:val="toc 4"/>
     <w:next w:val="Style_7"/>
-    <w:link w:val="Style_13_ch"/>
+    <w:link w:val="Style_14_ch"/>
     <w:uiPriority w:val="39"/>
     <w:pPr>
       <w:ind w:firstLine="0" w:left="600"/>
     </w:pPr>
   </w:style>
-  <w:style w:styleId="Style_13_ch" w:type="character">
+  <w:style w:styleId="Style_14_ch" w:type="character">
     <w:name w:val="toc 4"/>
-    <w:link w:val="Style_13"/>
-  </w:style>
-  <w:style w:styleId="Style_14" w:type="paragraph">
-    <w:name w:val="Программный код"/>
-    <w:basedOn w:val="Style_7"/>
-    <w:next w:val="Style_7"/>
-    <w:link w:val="Style_14_ch"/>
-    <w:pPr>
-      <w:spacing w:line="240" w:lineRule="auto"/>
-      <w:ind w:firstLine="0"/>
-      <w:contextualSpacing w:val="1"/>
-    </w:pPr>
-    <w:rPr>
-      <w:rFonts w:ascii="Courier New" w:hAnsi="Courier New"/>
-      <w:sz w:val="20"/>
-    </w:rPr>
-  </w:style>
-  <w:style w:styleId="Style_14_ch" w:type="character">
-    <w:name w:val="Программный код"/>
-    <w:basedOn w:val="Style_7_ch"/>
     <w:link w:val="Style_14"/>
-    <w:rPr>
-      <w:rFonts w:ascii="Courier New" w:hAnsi="Courier New"/>
-      <w:sz w:val="20"/>
-    </w:rPr>
   </w:style>
   <w:style w:styleId="Style_15" w:type="paragraph">
     <w:name w:val="heading 7"/>
@@ -4668,33 +5444,70 @@
     <w:link w:val="Style_16"/>
   </w:style>
   <w:style w:styleId="Style_17" w:type="paragraph">
+    <w:name w:val="Введение_заключение"/>
+    <w:basedOn w:val="Style_3"/>
+    <w:next w:val="Style_7"/>
+    <w:link w:val="Style_17_ch"/>
+    <w:pPr>
+      <w:numPr>
+        <w:ilvl w:val="0"/>
+        <w:numId w:val="0"/>
+      </w:numPr>
+      <w:ind/>
+      <w:jc w:val="center"/>
+    </w:pPr>
+  </w:style>
+  <w:style w:styleId="Style_17_ch" w:type="character">
+    <w:name w:val="Введение_заключение"/>
+    <w:basedOn w:val="Style_3_ch"/>
+    <w:link w:val="Style_17"/>
+  </w:style>
+  <w:style w:styleId="Style_18" w:type="paragraph">
     <w:name w:val="toc 7"/>
     <w:next w:val="Style_7"/>
-    <w:link w:val="Style_17_ch"/>
+    <w:link w:val="Style_18_ch"/>
     <w:uiPriority w:val="39"/>
     <w:pPr>
       <w:ind w:firstLine="0" w:left="1200"/>
     </w:pPr>
   </w:style>
-  <w:style w:styleId="Style_17_ch" w:type="character">
+  <w:style w:styleId="Style_18_ch" w:type="character">
     <w:name w:val="toc 7"/>
-    <w:link w:val="Style_17"/>
-  </w:style>
-  <w:style w:styleId="Style_18" w:type="paragraph">
-    <w:name w:val="Список_ТИРЕ"/>
+    <w:link w:val="Style_18"/>
+  </w:style>
+  <w:style w:styleId="Style_19" w:type="paragraph">
+    <w:name w:val="Программный код"/>
     <w:basedOn w:val="Style_7"/>
-    <w:link w:val="Style_18_ch"/>
+    <w:next w:val="Style_7"/>
+    <w:link w:val="Style_19_ch"/>
     <w:pPr>
-      <w:numPr>
-        <w:numId w:val="10"/>
-      </w:numPr>
-      <w:ind w:firstLine="851" w:left="0"/>
+      <w:spacing w:line="240" w:lineRule="auto"/>
+      <w:ind w:firstLine="0"/>
+      <w:contextualSpacing w:val="1"/>
     </w:pPr>
-  </w:style>
-  <w:style w:styleId="Style_18_ch" w:type="character">
-    <w:name w:val="Список_ТИРЕ"/>
+    <w:rPr>
+      <w:rFonts w:ascii="Courier New" w:hAnsi="Courier New"/>
+      <w:sz w:val="20"/>
+    </w:rPr>
+  </w:style>
+  <w:style w:styleId="Style_19_ch" w:type="character">
+    <w:name w:val="Программный код"/>
     <w:basedOn w:val="Style_7_ch"/>
-    <w:link w:val="Style_18"/>
+    <w:link w:val="Style_19"/>
+    <w:rPr>
+      <w:rFonts w:ascii="Courier New" w:hAnsi="Courier New"/>
+      <w:sz w:val="20"/>
+    </w:rPr>
+  </w:style>
+  <w:style w:styleId="Style_20" w:type="paragraph">
+    <w:name w:val="user-info__nickname"/>
+    <w:basedOn w:val="Style_13"/>
+    <w:link w:val="Style_20_ch"/>
+  </w:style>
+  <w:style w:styleId="Style_20_ch" w:type="character">
+    <w:name w:val="user-info__nickname"/>
+    <w:basedOn w:val="Style_13_ch"/>
+    <w:link w:val="Style_20"/>
   </w:style>
   <w:style w:styleId="Style_9" w:type="paragraph">
     <w:name w:val="heading 3"/>
@@ -4730,88 +5543,50 @@
       <w:i w:val="1"/>
     </w:rPr>
   </w:style>
-  <w:style w:styleId="Style_19" w:type="paragraph">
-    <w:name w:val="user-info__nickname"/>
-    <w:basedOn w:val="Style_20"/>
-    <w:link w:val="Style_19_ch"/>
-  </w:style>
-  <w:style w:styleId="Style_19_ch" w:type="character">
-    <w:name w:val="user-info__nickname"/>
-    <w:basedOn w:val="Style_20_ch"/>
-    <w:link w:val="Style_19"/>
-  </w:style>
   <w:style w:styleId="Style_21" w:type="paragraph">
-    <w:name w:val="Основной текст (6)"/>
+    <w:name w:val="НИР нумерованный список"/>
     <w:basedOn w:val="Style_7"/>
     <w:link w:val="Style_21_ch"/>
     <w:pPr>
-      <w:widowControl w:val="0"/>
-      <w:spacing w:line="248" w:lineRule="exact"/>
-      <w:ind w:firstLine="0"/>
-      <w:jc w:val="left"/>
+      <w:numPr>
+        <w:ilvl w:val="3"/>
+        <w:numId w:val="10"/>
+      </w:numPr>
     </w:pPr>
     <w:rPr>
-      <w:rFonts w:asciiTheme="minorAscii" w:hAnsiTheme="minorHAnsi"/>
-      <w:spacing w:val="10"/>
-      <w:sz w:val="21"/>
+      <w:sz w:val="24"/>
     </w:rPr>
   </w:style>
   <w:style w:styleId="Style_21_ch" w:type="character">
-    <w:name w:val="Основной текст (6)"/>
+    <w:name w:val="НИР нумерованный список"/>
     <w:basedOn w:val="Style_7_ch"/>
     <w:link w:val="Style_21"/>
     <w:rPr>
-      <w:rFonts w:asciiTheme="minorAscii" w:hAnsiTheme="minorHAnsi"/>
-      <w:spacing w:val="10"/>
-      <w:sz w:val="21"/>
+      <w:sz w:val="24"/>
     </w:rPr>
   </w:style>
   <w:style w:styleId="Style_22" w:type="paragraph">
-    <w:name w:val="caption"/>
+    <w:name w:val="List Bullet 2"/>
     <w:basedOn w:val="Style_7"/>
-    <w:next w:val="Style_7"/>
     <w:link w:val="Style_22_ch"/>
-    <w:pPr>
-      <w:spacing w:after="200" w:line="240" w:lineRule="auto"/>
-      <w:ind/>
-    </w:pPr>
-    <w:rPr>
-      <w:b w:val="1"/>
-      <w:color w:themeColor="accent1" w:val="4F81BD"/>
-      <w:sz w:val="18"/>
-    </w:rPr>
-  </w:style>
-  <w:style w:styleId="Style_22_ch" w:type="character">
-    <w:name w:val="caption"/>
-    <w:basedOn w:val="Style_7_ch"/>
-    <w:link w:val="Style_22"/>
-    <w:rPr>
-      <w:b w:val="1"/>
-      <w:color w:themeColor="accent1" w:val="4F81BD"/>
-      <w:sz w:val="18"/>
-    </w:rPr>
-  </w:style>
-  <w:style w:styleId="Style_23" w:type="paragraph">
-    <w:name w:val="Список_2_уровня"/>
-    <w:basedOn w:val="Style_24"/>
-    <w:link w:val="Style_23_ch"/>
     <w:pPr>
       <w:numPr>
         <w:numId w:val="11"/>
       </w:numPr>
-      <w:ind w:firstLine="851" w:left="0"/>
+      <w:ind/>
+      <w:contextualSpacing w:val="1"/>
     </w:pPr>
   </w:style>
-  <w:style w:styleId="Style_23_ch" w:type="character">
-    <w:name w:val="Список_2_уровня"/>
-    <w:basedOn w:val="Style_24_ch"/>
-    <w:link w:val="Style_23"/>
-  </w:style>
-  <w:style w:styleId="Style_25" w:type="paragraph">
+  <w:style w:styleId="Style_22_ch" w:type="character">
+    <w:name w:val="List Bullet 2"/>
+    <w:basedOn w:val="Style_7_ch"/>
+    <w:link w:val="Style_22"/>
+  </w:style>
+  <w:style w:styleId="Style_23" w:type="paragraph">
     <w:name w:val="heading 9"/>
     <w:basedOn w:val="Style_7"/>
     <w:next w:val="Style_7"/>
-    <w:link w:val="Style_25_ch"/>
+    <w:link w:val="Style_23_ch"/>
     <w:uiPriority w:val="9"/>
     <w:qFormat/>
     <w:pPr>
@@ -4828,70 +5603,201 @@
       <w:sz w:val="20"/>
     </w:rPr>
   </w:style>
-  <w:style w:styleId="Style_25_ch" w:type="character">
+  <w:style w:styleId="Style_23_ch" w:type="character">
     <w:name w:val="heading 9"/>
     <w:basedOn w:val="Style_7_ch"/>
-    <w:link w:val="Style_25"/>
+    <w:link w:val="Style_23"/>
     <w:rPr>
       <w:rFonts w:ascii="Cambria" w:hAnsi="Cambria"/>
       <w:sz w:val="20"/>
     </w:rPr>
   </w:style>
+  <w:style w:styleId="Style_24" w:type="paragraph">
+    <w:name w:val="header"/>
+    <w:basedOn w:val="Style_7"/>
+    <w:link w:val="Style_24_ch"/>
+    <w:pPr>
+      <w:tabs>
+        <w:tab w:leader="none" w:pos="4677" w:val="center"/>
+        <w:tab w:leader="none" w:pos="9355" w:val="right"/>
+      </w:tabs>
+      <w:spacing w:line="240" w:lineRule="auto"/>
+      <w:ind/>
+    </w:pPr>
+  </w:style>
+  <w:style w:styleId="Style_24_ch" w:type="character">
+    <w:name w:val="header"/>
+    <w:basedOn w:val="Style_7_ch"/>
+    <w:link w:val="Style_24"/>
+  </w:style>
+  <w:style w:styleId="Style_25" w:type="paragraph">
+    <w:name w:val="Subtle Reference"/>
+    <w:basedOn w:val="Style_13"/>
+    <w:link w:val="Style_25_ch"/>
+    <w:rPr>
+      <w:smallCaps w:val="1"/>
+      <w:color w:themeColor="accent2" w:val="C0504D"/>
+      <w:u w:val="single"/>
+    </w:rPr>
+  </w:style>
+  <w:style w:styleId="Style_25_ch" w:type="character">
+    <w:name w:val="Subtle Reference"/>
+    <w:basedOn w:val="Style_13_ch"/>
+    <w:link w:val="Style_25"/>
+    <w:rPr>
+      <w:smallCaps w:val="1"/>
+      <w:color w:themeColor="accent2" w:val="C0504D"/>
+      <w:u w:val="single"/>
+    </w:rPr>
+  </w:style>
   <w:style w:styleId="Style_26" w:type="paragraph">
-    <w:name w:val="Текст внутри таблицы"/>
-    <w:basedOn w:val="Style_7"/>
+    <w:name w:val="Основной текст + Курсив"/>
+    <w:basedOn w:val="Style_27"/>
     <w:link w:val="Style_26_ch"/>
-    <w:pPr>
-      <w:spacing w:line="240" w:lineRule="auto"/>
-      <w:ind w:firstLine="0"/>
-      <w:jc w:val="left"/>
-    </w:pPr>
-  </w:style>
-  <w:style w:styleId="Style_26_ch" w:type="character">
-    <w:name w:val="Текст внутри таблицы"/>
-    <w:basedOn w:val="Style_7_ch"/>
-    <w:link w:val="Style_26"/>
-  </w:style>
-  <w:style w:styleId="Style_27" w:type="paragraph">
-    <w:name w:val="Список источников"/>
-    <w:basedOn w:val="Style_7"/>
-    <w:link w:val="Style_27_ch"/>
-    <w:pPr>
-      <w:numPr>
-        <w:numId w:val="12"/>
-      </w:numPr>
-      <w:ind w:firstLine="851" w:left="0"/>
-    </w:pPr>
-  </w:style>
-  <w:style w:styleId="Style_27_ch" w:type="character">
-    <w:name w:val="Список источников"/>
-    <w:basedOn w:val="Style_7_ch"/>
-    <w:link w:val="Style_27"/>
-  </w:style>
-  <w:style w:styleId="Style_28" w:type="paragraph">
-    <w:name w:val="Подпись к картинке + Курсив"/>
-    <w:basedOn w:val="Style_29"/>
-    <w:link w:val="Style_28_ch"/>
     <w:rPr>
       <w:rFonts w:ascii="Times New Roman" w:hAnsi="Times New Roman"/>
       <w:i w:val="1"/>
       <w:spacing w:val="10"/>
       <w:sz w:val="21"/>
       <w:highlight w:val="white"/>
-      <w:u w:val="none"/>
     </w:rPr>
   </w:style>
-  <w:style w:styleId="Style_28_ch" w:type="character">
-    <w:name w:val="Подпись к картинке + Курсив"/>
-    <w:basedOn w:val="Style_29_ch"/>
-    <w:link w:val="Style_28"/>
+  <w:style w:styleId="Style_26_ch" w:type="character">
+    <w:name w:val="Основной текст + Курсив"/>
+    <w:basedOn w:val="Style_27_ch"/>
+    <w:link w:val="Style_26"/>
     <w:rPr>
       <w:rFonts w:ascii="Times New Roman" w:hAnsi="Times New Roman"/>
       <w:i w:val="1"/>
       <w:spacing w:val="10"/>
       <w:sz w:val="21"/>
       <w:highlight w:val="white"/>
-      <w:u w:val="none"/>
+    </w:rPr>
+  </w:style>
+  <w:style w:styleId="Style_11" w:type="paragraph">
+    <w:name w:val="Подпись к картинке"/>
+    <w:basedOn w:val="Style_7"/>
+    <w:link w:val="Style_11_ch"/>
+    <w:pPr>
+      <w:widowControl w:val="0"/>
+      <w:spacing w:line="240" w:lineRule="atLeast"/>
+      <w:ind w:firstLine="0"/>
+      <w:jc w:val="left"/>
+    </w:pPr>
+    <w:rPr>
+      <w:sz w:val="21"/>
+    </w:rPr>
+  </w:style>
+  <w:style w:styleId="Style_11_ch" w:type="character">
+    <w:name w:val="Подпись к картинке"/>
+    <w:basedOn w:val="Style_7_ch"/>
+    <w:link w:val="Style_11"/>
+    <w:rPr>
+      <w:sz w:val="21"/>
+    </w:rPr>
+  </w:style>
+  <w:style w:styleId="Style_28" w:type="paragraph">
+    <w:name w:val="НИР-простой список"/>
+    <w:basedOn w:val="Style_7"/>
+    <w:link w:val="Style_28_ch"/>
+    <w:pPr>
+      <w:numPr>
+        <w:numId w:val="12"/>
+      </w:numPr>
+      <w:ind/>
+      <w:jc w:val="left"/>
+    </w:pPr>
+    <w:rPr>
+      <w:sz w:val="24"/>
+    </w:rPr>
+  </w:style>
+  <w:style w:styleId="Style_28_ch" w:type="character">
+    <w:name w:val="НИР-простой список"/>
+    <w:basedOn w:val="Style_7_ch"/>
+    <w:link w:val="Style_28"/>
+    <w:rPr>
+      <w:sz w:val="24"/>
+    </w:rPr>
+  </w:style>
+  <w:style w:styleId="Style_29" w:type="paragraph">
+    <w:name w:val="caption"/>
+    <w:basedOn w:val="Style_7"/>
+    <w:next w:val="Style_7"/>
+    <w:link w:val="Style_29_ch"/>
+    <w:pPr>
+      <w:spacing w:after="200" w:line="240" w:lineRule="auto"/>
+      <w:ind/>
+    </w:pPr>
+    <w:rPr>
+      <w:b w:val="1"/>
+      <w:color w:themeColor="accent1" w:val="4F81BD"/>
+      <w:sz w:val="18"/>
+    </w:rPr>
+  </w:style>
+  <w:style w:styleId="Style_29_ch" w:type="character">
+    <w:name w:val="caption"/>
+    <w:basedOn w:val="Style_7_ch"/>
+    <w:link w:val="Style_29"/>
+    <w:rPr>
+      <w:b w:val="1"/>
+      <w:color w:themeColor="accent1" w:val="4F81BD"/>
+      <w:sz w:val="18"/>
+    </w:rPr>
+  </w:style>
+  <w:style w:styleId="Style_30" w:type="paragraph">
+    <w:name w:val="Название рисунка"/>
+    <w:basedOn w:val="Style_7"/>
+    <w:next w:val="Style_7"/>
+    <w:link w:val="Style_30_ch"/>
+    <w:pPr>
+      <w:keepLines w:val="1"/>
+      <w:spacing w:after="120"/>
+      <w:ind w:firstLine="0"/>
+      <w:jc w:val="center"/>
+    </w:pPr>
+  </w:style>
+  <w:style w:styleId="Style_30_ch" w:type="character">
+    <w:name w:val="Название рисунка"/>
+    <w:basedOn w:val="Style_7_ch"/>
+    <w:link w:val="Style_30"/>
+  </w:style>
+  <w:style w:styleId="Style_31" w:type="paragraph">
+    <w:name w:val="Unresolved Mention"/>
+    <w:basedOn w:val="Style_13"/>
+    <w:link w:val="Style_31_ch"/>
+    <w:rPr>
+      <w:color w:val="605E5C"/>
+      <w:shd w:fill="E1DFDD" w:val="clear"/>
+    </w:rPr>
+  </w:style>
+  <w:style w:styleId="Style_31_ch" w:type="character">
+    <w:name w:val="Unresolved Mention"/>
+    <w:basedOn w:val="Style_13_ch"/>
+    <w:link w:val="Style_31"/>
+    <w:rPr>
+      <w:color w:val="605E5C"/>
+      <w:shd w:fill="E1DFDD" w:val="clear"/>
+    </w:rPr>
+  </w:style>
+  <w:style w:styleId="Style_27" w:type="paragraph">
+    <w:name w:val="Body Text"/>
+    <w:basedOn w:val="Style_7"/>
+    <w:link w:val="Style_27_ch"/>
+    <w:pPr>
+      <w:widowControl w:val="0"/>
+      <w:spacing w:line="223" w:lineRule="exact"/>
+      <w:ind w:hanging="2140" w:left="2140"/>
+    </w:pPr>
+    <w:rPr>
+      <w:sz w:val="21"/>
+    </w:rPr>
+  </w:style>
+  <w:style w:styleId="Style_27_ch" w:type="character">
+    <w:name w:val="Body Text"/>
+    <w:basedOn w:val="Style_7_ch"/>
+    <w:link w:val="Style_27"/>
+    <w:rPr>
+      <w:sz w:val="21"/>
     </w:rPr>
   </w:style>
   <w:style w:styleId="Style_6" w:type="paragraph">
@@ -4914,94 +5820,43 @@
     <w:basedOn w:val="Style_7_ch"/>
     <w:link w:val="Style_6"/>
   </w:style>
-  <w:style w:styleId="Style_30" w:type="paragraph">
-    <w:name w:val="E-mail Signature"/>
+  <w:style w:styleId="Style_32" w:type="paragraph">
+    <w:name w:val="_Рисунок"/>
     <w:basedOn w:val="Style_7"/>
-    <w:link w:val="Style_30_ch"/>
-  </w:style>
-  <w:style w:styleId="Style_30_ch" w:type="character">
-    <w:name w:val="E-mail Signature"/>
-    <w:basedOn w:val="Style_7_ch"/>
-    <w:link w:val="Style_30"/>
-  </w:style>
-  <w:style w:styleId="Style_20" w:type="paragraph">
-    <w:name w:val="Default Paragraph Font"/>
-    <w:link w:val="Style_20_ch"/>
-  </w:style>
-  <w:style w:styleId="Style_20_ch" w:type="character">
-    <w:name w:val="Default Paragraph Font"/>
-    <w:link w:val="Style_20"/>
-  </w:style>
-  <w:style w:styleId="Style_1" w:type="paragraph">
-    <w:name w:val="footer"/>
-    <w:basedOn w:val="Style_7"/>
-    <w:link w:val="Style_1_ch"/>
-    <w:pPr>
-      <w:tabs>
-        <w:tab w:leader="none" w:pos="4677" w:val="center"/>
-        <w:tab w:leader="none" w:pos="9355" w:val="right"/>
-      </w:tabs>
-      <w:spacing w:line="240" w:lineRule="auto"/>
-      <w:ind/>
-    </w:pPr>
-  </w:style>
-  <w:style w:styleId="Style_1_ch" w:type="character">
-    <w:name w:val="footer"/>
-    <w:basedOn w:val="Style_7_ch"/>
-    <w:link w:val="Style_1"/>
-  </w:style>
-  <w:style w:styleId="Style_31" w:type="paragraph">
-    <w:name w:val="Body Text"/>
-    <w:basedOn w:val="Style_7"/>
-    <w:link w:val="Style_31_ch"/>
-    <w:pPr>
-      <w:widowControl w:val="0"/>
-      <w:spacing w:line="223" w:lineRule="exact"/>
-      <w:ind w:hanging="2140" w:left="2140"/>
-    </w:pPr>
-    <w:rPr>
-      <w:sz w:val="21"/>
-    </w:rPr>
-  </w:style>
-  <w:style w:styleId="Style_31_ch" w:type="character">
-    <w:name w:val="Body Text"/>
-    <w:basedOn w:val="Style_7_ch"/>
-    <w:link w:val="Style_31"/>
-    <w:rPr>
-      <w:sz w:val="21"/>
-    </w:rPr>
-  </w:style>
-  <w:style w:styleId="Style_32" w:type="paragraph">
-    <w:name w:val="_Название рисунка"/>
-    <w:basedOn w:val="Style_22"/>
     <w:link w:val="Style_32_ch"/>
     <w:pPr>
+      <w:keepNext w:val="1"/>
       <w:keepLines w:val="1"/>
-      <w:spacing w:after="0" w:line="360" w:lineRule="auto"/>
       <w:ind w:firstLine="0"/>
       <w:jc w:val="center"/>
     </w:pPr>
-    <w:rPr>
-      <w:b w:val="0"/>
-      <w:color w:val="000000"/>
-      <w:sz w:val="28"/>
-    </w:rPr>
   </w:style>
   <w:style w:styleId="Style_32_ch" w:type="character">
-    <w:name w:val="_Название рисунка"/>
-    <w:basedOn w:val="Style_22_ch"/>
+    <w:name w:val="_Рисунок"/>
+    <w:basedOn w:val="Style_7_ch"/>
     <w:link w:val="Style_32"/>
-    <w:rPr>
-      <w:b w:val="0"/>
-      <w:color w:val="000000"/>
-      <w:sz w:val="28"/>
-    </w:rPr>
   </w:style>
   <w:style w:styleId="Style_33" w:type="paragraph">
+    <w:name w:val="Список_ТИРЕ"/>
+    <w:basedOn w:val="Style_7"/>
+    <w:link w:val="Style_33_ch"/>
+    <w:pPr>
+      <w:numPr>
+        <w:numId w:val="13"/>
+      </w:numPr>
+      <w:ind w:firstLine="851" w:left="0"/>
+    </w:pPr>
+  </w:style>
+  <w:style w:styleId="Style_33_ch" w:type="character">
+    <w:name w:val="Список_ТИРЕ"/>
+    <w:basedOn w:val="Style_7_ch"/>
+    <w:link w:val="Style_33"/>
+  </w:style>
+  <w:style w:styleId="Style_34" w:type="paragraph">
     <w:name w:val="heading 5"/>
     <w:basedOn w:val="Style_7"/>
     <w:next w:val="Style_7"/>
-    <w:link w:val="Style_33_ch"/>
+    <w:link w:val="Style_34_ch"/>
     <w:uiPriority w:val="9"/>
     <w:qFormat/>
     <w:pPr>
@@ -5016,13 +5871,28 @@
       <w:b w:val="1"/>
     </w:rPr>
   </w:style>
-  <w:style w:styleId="Style_33_ch" w:type="character">
+  <w:style w:styleId="Style_34_ch" w:type="character">
     <w:name w:val="heading 5"/>
     <w:basedOn w:val="Style_7_ch"/>
-    <w:link w:val="Style_33"/>
+    <w:link w:val="Style_34"/>
     <w:rPr>
       <w:b w:val="1"/>
     </w:rPr>
+  </w:style>
+  <w:style w:styleId="Style_35" w:type="paragraph">
+    <w:name w:val="Текст внутри таблицы"/>
+    <w:basedOn w:val="Style_7"/>
+    <w:link w:val="Style_35_ch"/>
+    <w:pPr>
+      <w:spacing w:line="240" w:lineRule="auto"/>
+      <w:ind w:firstLine="0"/>
+      <w:jc w:val="left"/>
+    </w:pPr>
+  </w:style>
+  <w:style w:styleId="Style_35_ch" w:type="character">
+    <w:name w:val="Текст внутри таблицы"/>
+    <w:basedOn w:val="Style_7_ch"/>
+    <w:link w:val="Style_35"/>
   </w:style>
   <w:style w:styleId="Style_3" w:type="paragraph">
     <w:name w:val="heading 1"/>
@@ -5055,33 +5925,276 @@
       <w:caps w:val="1"/>
     </w:rPr>
   </w:style>
-  <w:style w:styleId="Style_29" w:type="paragraph">
-    <w:name w:val="Подпись к картинке"/>
+  <w:style w:styleId="Style_13" w:type="paragraph">
+    <w:name w:val="Default Paragraph Font"/>
+    <w:link w:val="Style_13_ch"/>
+  </w:style>
+  <w:style w:styleId="Style_13_ch" w:type="character">
+    <w:name w:val="Default Paragraph Font"/>
+    <w:link w:val="Style_13"/>
+  </w:style>
+  <w:style w:styleId="Style_1" w:type="paragraph">
+    <w:name w:val="footer"/>
     <w:basedOn w:val="Style_7"/>
-    <w:link w:val="Style_29_ch"/>
+    <w:link w:val="Style_1_ch"/>
     <w:pPr>
-      <w:widowControl w:val="0"/>
-      <w:spacing w:line="240" w:lineRule="atLeast"/>
+      <w:tabs>
+        <w:tab w:leader="none" w:pos="4677" w:val="center"/>
+        <w:tab w:leader="none" w:pos="9355" w:val="right"/>
+      </w:tabs>
+      <w:spacing w:line="240" w:lineRule="auto"/>
+      <w:ind/>
+    </w:pPr>
+  </w:style>
+  <w:style w:styleId="Style_1_ch" w:type="character">
+    <w:name w:val="footer"/>
+    <w:basedOn w:val="Style_7_ch"/>
+    <w:link w:val="Style_1"/>
+  </w:style>
+  <w:style w:styleId="Style_36" w:type="paragraph">
+    <w:name w:val="Hyperlink"/>
+    <w:basedOn w:val="Style_13"/>
+    <w:link w:val="Style_36_ch"/>
+    <w:rPr>
+      <w:color w:themeColor="hyperlink" w:val="0000FF"/>
+      <w:u w:val="single"/>
+    </w:rPr>
+  </w:style>
+  <w:style w:styleId="Style_36_ch" w:type="character">
+    <w:name w:val="Hyperlink"/>
+    <w:basedOn w:val="Style_13_ch"/>
+    <w:link w:val="Style_36"/>
+    <w:rPr>
+      <w:color w:themeColor="hyperlink" w:val="0000FF"/>
+      <w:u w:val="single"/>
+    </w:rPr>
+  </w:style>
+  <w:style w:styleId="Style_37" w:type="paragraph">
+    <w:name w:val="Footnote"/>
+    <w:link w:val="Style_37_ch"/>
+    <w:pPr>
+      <w:ind/>
+      <w:jc w:val="left"/>
+    </w:pPr>
+    <w:rPr>
+      <w:rFonts w:ascii="XO Thames" w:hAnsi="XO Thames"/>
+      <w:sz w:val="22"/>
+    </w:rPr>
+  </w:style>
+  <w:style w:styleId="Style_37_ch" w:type="character">
+    <w:name w:val="Footnote"/>
+    <w:link w:val="Style_37"/>
+    <w:rPr>
+      <w:rFonts w:ascii="XO Thames" w:hAnsi="XO Thames"/>
+      <w:sz w:val="22"/>
+    </w:rPr>
+  </w:style>
+  <w:style w:styleId="Style_38" w:type="paragraph">
+    <w:name w:val="heading 8"/>
+    <w:basedOn w:val="Style_7"/>
+    <w:next w:val="Style_7"/>
+    <w:link w:val="Style_38_ch"/>
+    <w:uiPriority w:val="9"/>
+    <w:qFormat/>
+    <w:pPr>
+      <w:numPr>
+        <w:ilvl w:val="7"/>
+        <w:numId w:val="9"/>
+      </w:numPr>
+      <w:spacing w:after="60" w:before="240"/>
+      <w:ind/>
+      <w:outlineLvl w:val="7"/>
+    </w:pPr>
+    <w:rPr>
+      <w:rFonts w:ascii="Calibri" w:hAnsi="Calibri"/>
+      <w:i w:val="1"/>
+      <w:sz w:val="24"/>
+    </w:rPr>
+  </w:style>
+  <w:style w:styleId="Style_38_ch" w:type="character">
+    <w:name w:val="heading 8"/>
+    <w:basedOn w:val="Style_7_ch"/>
+    <w:link w:val="Style_38"/>
+    <w:rPr>
+      <w:rFonts w:ascii="Calibri" w:hAnsi="Calibri"/>
+      <w:i w:val="1"/>
+      <w:sz w:val="24"/>
+    </w:rPr>
+  </w:style>
+  <w:style w:styleId="Style_39" w:type="paragraph">
+    <w:name w:val="Рисунок"/>
+    <w:basedOn w:val="Style_7"/>
+    <w:next w:val="Style_30"/>
+    <w:link w:val="Style_39_ch"/>
+    <w:pPr>
+      <w:keepNext w:val="1"/>
+      <w:ind w:firstLine="0"/>
+      <w:jc w:val="center"/>
+    </w:pPr>
+  </w:style>
+  <w:style w:styleId="Style_39_ch" w:type="character">
+    <w:name w:val="Рисунок"/>
+    <w:basedOn w:val="Style_7_ch"/>
+    <w:link w:val="Style_39"/>
+  </w:style>
+  <w:style w:styleId="Style_4" w:type="paragraph">
+    <w:name w:val="toc 1"/>
+    <w:basedOn w:val="Style_7"/>
+    <w:next w:val="Style_7"/>
+    <w:link w:val="Style_4_ch"/>
+    <w:uiPriority w:val="39"/>
+    <w:pPr>
+      <w:tabs>
+        <w:tab w:leader="none" w:pos="284" w:val="left"/>
+        <w:tab w:leader="dot" w:pos="9912" w:val="right"/>
+      </w:tabs>
+      <w:spacing w:before="100" w:line="240" w:lineRule="auto"/>
+      <w:ind w:hanging="284" w:left="284"/>
+    </w:pPr>
+    <w:rPr>
+      <w:b w:val="1"/>
+    </w:rPr>
+  </w:style>
+  <w:style w:styleId="Style_4_ch" w:type="character">
+    <w:name w:val="toc 1"/>
+    <w:basedOn w:val="Style_7_ch"/>
+    <w:link w:val="Style_4"/>
+    <w:rPr>
+      <w:b w:val="1"/>
+    </w:rPr>
+  </w:style>
+  <w:style w:styleId="Style_40" w:type="paragraph">
+    <w:name w:val="_Название рисунка"/>
+    <w:basedOn w:val="Style_29"/>
+    <w:link w:val="Style_40_ch"/>
+    <w:pPr>
+      <w:keepLines w:val="1"/>
+      <w:spacing w:after="0" w:line="360" w:lineRule="auto"/>
+      <w:ind w:firstLine="0"/>
+      <w:jc w:val="center"/>
+    </w:pPr>
+    <w:rPr>
+      <w:b w:val="0"/>
+      <w:color w:val="000000"/>
+      <w:sz w:val="28"/>
+    </w:rPr>
+  </w:style>
+  <w:style w:styleId="Style_40_ch" w:type="character">
+    <w:name w:val="_Название рисунка"/>
+    <w:basedOn w:val="Style_29_ch"/>
+    <w:link w:val="Style_40"/>
+    <w:rPr>
+      <w:b w:val="0"/>
+      <w:color w:val="000000"/>
+      <w:sz w:val="28"/>
+    </w:rPr>
+  </w:style>
+  <w:style w:styleId="Style_41" w:type="paragraph">
+    <w:name w:val="Список_БУКВЫ"/>
+    <w:basedOn w:val="Style_33"/>
+    <w:link w:val="Style_41_ch"/>
+    <w:pPr>
+      <w:numPr>
+        <w:numId w:val="14"/>
+      </w:numPr>
+      <w:ind w:firstLine="851" w:left="0"/>
+    </w:pPr>
+  </w:style>
+  <w:style w:styleId="Style_41_ch" w:type="character">
+    <w:name w:val="Список_БУКВЫ"/>
+    <w:basedOn w:val="Style_33_ch"/>
+    <w:link w:val="Style_41"/>
+  </w:style>
+  <w:style w:styleId="Style_42" w:type="paragraph">
+    <w:name w:val="Header and Footer"/>
+    <w:link w:val="Style_42_ch"/>
+    <w:pPr>
+      <w:spacing w:line="360" w:lineRule="auto"/>
+      <w:ind/>
+    </w:pPr>
+    <w:rPr>
+      <w:rFonts w:ascii="XO Thames" w:hAnsi="XO Thames"/>
+      <w:sz w:val="20"/>
+    </w:rPr>
+  </w:style>
+  <w:style w:styleId="Style_42_ch" w:type="character">
+    <w:name w:val="Header and Footer"/>
+    <w:link w:val="Style_42"/>
+    <w:rPr>
+      <w:rFonts w:ascii="XO Thames" w:hAnsi="XO Thames"/>
+      <w:sz w:val="20"/>
+    </w:rPr>
+  </w:style>
+  <w:style w:styleId="Style_43" w:type="paragraph">
+    <w:name w:val="Название таблицы"/>
+    <w:basedOn w:val="Style_7"/>
+    <w:next w:val="Style_7"/>
+    <w:link w:val="Style_43_ch"/>
+    <w:pPr>
+      <w:keepNext w:val="1"/>
+      <w:keepLines w:val="1"/>
+      <w:spacing w:before="120" w:line="240" w:lineRule="auto"/>
       <w:ind w:firstLine="0"/>
       <w:jc w:val="left"/>
     </w:pPr>
+  </w:style>
+  <w:style w:styleId="Style_43_ch" w:type="character">
+    <w:name w:val="Название таблицы"/>
+    <w:basedOn w:val="Style_7_ch"/>
+    <w:link w:val="Style_43"/>
+  </w:style>
+  <w:style w:styleId="Style_44" w:type="paragraph">
+    <w:name w:val="toc 9"/>
+    <w:next w:val="Style_7"/>
+    <w:link w:val="Style_44_ch"/>
+    <w:uiPriority w:val="39"/>
+    <w:pPr>
+      <w:ind w:firstLine="0" w:left="1600"/>
+    </w:pPr>
+  </w:style>
+  <w:style w:styleId="Style_44_ch" w:type="character">
+    <w:name w:val="toc 9"/>
+    <w:link w:val="Style_44"/>
+  </w:style>
+  <w:style w:styleId="Style_45" w:type="paragraph">
+    <w:name w:val="Основной текст Знак"/>
+    <w:basedOn w:val="Style_13"/>
+    <w:link w:val="Style_45_ch"/>
     <w:rPr>
-      <w:sz w:val="21"/>
+      <w:rFonts w:ascii="Times New Roman" w:hAnsi="Times New Roman"/>
+      <w:sz w:val="28"/>
     </w:rPr>
   </w:style>
-  <w:style w:styleId="Style_29_ch" w:type="character">
-    <w:name w:val="Подпись к картинке"/>
+  <w:style w:styleId="Style_45_ch" w:type="character">
+    <w:name w:val="Основной текст Знак"/>
+    <w:basedOn w:val="Style_13_ch"/>
+    <w:link w:val="Style_45"/>
+    <w:rPr>
+      <w:rFonts w:ascii="Times New Roman" w:hAnsi="Times New Roman"/>
+      <w:sz w:val="28"/>
+    </w:rPr>
+  </w:style>
+  <w:style w:styleId="Style_46" w:type="paragraph">
+    <w:name w:val="Список источников"/>
+    <w:basedOn w:val="Style_7"/>
+    <w:link w:val="Style_46_ch"/>
+    <w:pPr>
+      <w:numPr>
+        <w:numId w:val="15"/>
+      </w:numPr>
+      <w:ind w:firstLine="851" w:left="0"/>
+    </w:pPr>
+  </w:style>
+  <w:style w:styleId="Style_46_ch" w:type="character">
+    <w:name w:val="Список источников"/>
     <w:basedOn w:val="Style_7_ch"/>
-    <w:link w:val="Style_29"/>
-    <w:rPr>
-      <w:sz w:val="21"/>
-    </w:rPr>
-  </w:style>
-  <w:style w:styleId="Style_34" w:type="paragraph">
+    <w:link w:val="Style_46"/>
+  </w:style>
+  <w:style w:styleId="Style_47" w:type="paragraph">
     <w:name w:val="TOC Heading"/>
     <w:basedOn w:val="Style_3"/>
     <w:next w:val="Style_7"/>
-    <w:link w:val="Style_34_ch"/>
+    <w:link w:val="Style_47_ch"/>
     <w:pPr>
       <w:keepNext w:val="1"/>
       <w:keepLines w:val="1"/>
@@ -5105,10 +6218,10 @@
       <w:sz w:val="32"/>
     </w:rPr>
   </w:style>
-  <w:style w:styleId="Style_34_ch" w:type="character">
+  <w:style w:styleId="Style_47_ch" w:type="character">
     <w:name w:val="TOC Heading"/>
     <w:basedOn w:val="Style_3_ch"/>
-    <w:link w:val="Style_34"/>
+    <w:link w:val="Style_47"/>
     <w:rPr>
       <w:rFonts w:asciiTheme="majorAscii" w:hAnsiTheme="majorHAnsi"/>
       <w:b w:val="0"/>
@@ -5117,231 +6230,104 @@
       <w:sz w:val="32"/>
     </w:rPr>
   </w:style>
-  <w:style w:styleId="Style_35" w:type="paragraph">
-    <w:name w:val="Hyperlink"/>
-    <w:basedOn w:val="Style_20"/>
-    <w:link w:val="Style_35_ch"/>
-    <w:rPr>
-      <w:color w:themeColor="hyperlink" w:val="0000FF"/>
-      <w:u w:val="single"/>
-    </w:rPr>
-  </w:style>
-  <w:style w:styleId="Style_35_ch" w:type="character">
-    <w:name w:val="Hyperlink"/>
-    <w:basedOn w:val="Style_20_ch"/>
-    <w:link w:val="Style_35"/>
-    <w:rPr>
-      <w:color w:themeColor="hyperlink" w:val="0000FF"/>
-      <w:u w:val="single"/>
-    </w:rPr>
-  </w:style>
-  <w:style w:styleId="Style_36" w:type="paragraph">
-    <w:name w:val="Footnote"/>
-    <w:link w:val="Style_36_ch"/>
+  <w:style w:styleId="Style_48" w:type="paragraph">
+    <w:name w:val="toc 8"/>
+    <w:next w:val="Style_7"/>
+    <w:link w:val="Style_48_ch"/>
+    <w:uiPriority w:val="39"/>
     <w:pPr>
-      <w:ind/>
+      <w:ind w:firstLine="0" w:left="1400"/>
+    </w:pPr>
+  </w:style>
+  <w:style w:styleId="Style_48_ch" w:type="character">
+    <w:name w:val="toc 8"/>
+    <w:link w:val="Style_48"/>
+  </w:style>
+  <w:style w:styleId="Style_49" w:type="paragraph">
+    <w:name w:val="Основной текст (6)"/>
+    <w:basedOn w:val="Style_7"/>
+    <w:link w:val="Style_49_ch"/>
+    <w:pPr>
+      <w:widowControl w:val="0"/>
+      <w:spacing w:line="248" w:lineRule="exact"/>
+      <w:ind w:firstLine="0"/>
       <w:jc w:val="left"/>
     </w:pPr>
     <w:rPr>
-      <w:rFonts w:ascii="XO Thames" w:hAnsi="XO Thames"/>
-      <w:sz w:val="22"/>
+      <w:rFonts w:asciiTheme="minorAscii" w:hAnsiTheme="minorHAnsi"/>
+      <w:spacing w:val="10"/>
+      <w:sz w:val="21"/>
     </w:rPr>
   </w:style>
-  <w:style w:styleId="Style_36_ch" w:type="character">
-    <w:name w:val="Footnote"/>
-    <w:link w:val="Style_36"/>
+  <w:style w:styleId="Style_49_ch" w:type="character">
+    <w:name w:val="Основной текст (6)"/>
+    <w:basedOn w:val="Style_7_ch"/>
+    <w:link w:val="Style_49"/>
     <w:rPr>
-      <w:rFonts w:ascii="XO Thames" w:hAnsi="XO Thames"/>
-      <w:sz w:val="22"/>
+      <w:rFonts w:asciiTheme="minorAscii" w:hAnsiTheme="minorHAnsi"/>
+      <w:spacing w:val="10"/>
+      <w:sz w:val="21"/>
     </w:rPr>
   </w:style>
-  <w:style w:styleId="Style_37" w:type="paragraph">
-    <w:name w:val="heading 8"/>
-    <w:basedOn w:val="Style_7"/>
+  <w:style w:styleId="Style_50" w:type="paragraph">
+    <w:name w:val="toc 5"/>
     <w:next w:val="Style_7"/>
-    <w:link w:val="Style_37_ch"/>
-    <w:uiPriority w:val="9"/>
-    <w:qFormat/>
+    <w:link w:val="Style_50_ch"/>
+    <w:uiPriority w:val="39"/>
     <w:pPr>
-      <w:numPr>
-        <w:ilvl w:val="7"/>
-        <w:numId w:val="9"/>
-      </w:numPr>
-      <w:spacing w:after="60" w:before="240"/>
-      <w:ind/>
-      <w:outlineLvl w:val="7"/>
+      <w:ind w:firstLine="0" w:left="800"/>
     </w:pPr>
-    <w:rPr>
-      <w:rFonts w:ascii="Calibri" w:hAnsi="Calibri"/>
-      <w:i w:val="1"/>
-      <w:sz w:val="24"/>
-    </w:rPr>
-  </w:style>
-  <w:style w:styleId="Style_37_ch" w:type="character">
-    <w:name w:val="heading 8"/>
-    <w:basedOn w:val="Style_7_ch"/>
-    <w:link w:val="Style_37"/>
-    <w:rPr>
-      <w:rFonts w:ascii="Calibri" w:hAnsi="Calibri"/>
-      <w:i w:val="1"/>
-      <w:sz w:val="24"/>
-    </w:rPr>
-  </w:style>
-  <w:style w:styleId="Style_38" w:type="paragraph">
-    <w:name w:val="Основной текст Знак"/>
-    <w:basedOn w:val="Style_20"/>
-    <w:link w:val="Style_38_ch"/>
+  </w:style>
+  <w:style w:styleId="Style_50_ch" w:type="character">
+    <w:name w:val="toc 5"/>
+    <w:link w:val="Style_50"/>
+  </w:style>
+  <w:style w:styleId="Style_51" w:type="paragraph">
+    <w:name w:val="Основной текст + Интервал 1 pt"/>
+    <w:basedOn w:val="Style_27"/>
+    <w:link w:val="Style_51_ch"/>
     <w:rPr>
       <w:rFonts w:ascii="Times New Roman" w:hAnsi="Times New Roman"/>
-      <w:sz w:val="28"/>
+      <w:spacing w:val="30"/>
+      <w:sz w:val="21"/>
+      <w:highlight w:val="white"/>
+      <w:u w:val="none"/>
     </w:rPr>
   </w:style>
-  <w:style w:styleId="Style_38_ch" w:type="character">
-    <w:name w:val="Основной текст Знак"/>
-    <w:basedOn w:val="Style_20_ch"/>
-    <w:link w:val="Style_38"/>
+  <w:style w:styleId="Style_51_ch" w:type="character">
+    <w:name w:val="Основной текст + Интервал 1 pt"/>
+    <w:basedOn w:val="Style_27_ch"/>
+    <w:link w:val="Style_51"/>
     <w:rPr>
       <w:rFonts w:ascii="Times New Roman" w:hAnsi="Times New Roman"/>
-      <w:sz w:val="28"/>
+      <w:spacing w:val="30"/>
+      <w:sz w:val="21"/>
+      <w:highlight w:val="white"/>
+      <w:u w:val="none"/>
     </w:rPr>
   </w:style>
-  <w:style w:styleId="Style_4" w:type="paragraph">
-    <w:name w:val="toc 1"/>
+  <w:style w:styleId="Style_52" w:type="paragraph">
+    <w:name w:val="Balloon Text"/>
     <w:basedOn w:val="Style_7"/>
-    <w:next w:val="Style_7"/>
-    <w:link w:val="Style_4_ch"/>
-    <w:uiPriority w:val="39"/>
-    <w:pPr>
-      <w:tabs>
-        <w:tab w:leader="none" w:pos="284" w:val="left"/>
-        <w:tab w:leader="dot" w:pos="9912" w:val="right"/>
-      </w:tabs>
-      <w:spacing w:before="100" w:line="240" w:lineRule="auto"/>
-      <w:ind w:hanging="284" w:left="284"/>
-    </w:pPr>
+    <w:link w:val="Style_52_ch"/>
     <w:rPr>
-      <w:b w:val="1"/>
+      <w:rFonts w:ascii="Tahoma" w:hAnsi="Tahoma"/>
+      <w:sz w:val="16"/>
     </w:rPr>
   </w:style>
-  <w:style w:styleId="Style_4_ch" w:type="character">
-    <w:name w:val="toc 1"/>
+  <w:style w:styleId="Style_52_ch" w:type="character">
+    <w:name w:val="Balloon Text"/>
     <w:basedOn w:val="Style_7_ch"/>
-    <w:link w:val="Style_4"/>
+    <w:link w:val="Style_52"/>
     <w:rPr>
-      <w:b w:val="1"/>
+      <w:rFonts w:ascii="Tahoma" w:hAnsi="Tahoma"/>
+      <w:sz w:val="16"/>
     </w:rPr>
   </w:style>
-  <w:style w:styleId="Style_39" w:type="paragraph">
-    <w:name w:val="НИР-простой список"/>
-    <w:basedOn w:val="Style_7"/>
-    <w:link w:val="Style_39_ch"/>
-    <w:pPr>
-      <w:numPr>
-        <w:numId w:val="13"/>
-      </w:numPr>
-      <w:ind/>
-      <w:jc w:val="left"/>
-    </w:pPr>
-    <w:rPr>
-      <w:sz w:val="24"/>
-    </w:rPr>
-  </w:style>
-  <w:style w:styleId="Style_39_ch" w:type="character">
-    <w:name w:val="НИР-простой список"/>
-    <w:basedOn w:val="Style_7_ch"/>
-    <w:link w:val="Style_39"/>
-    <w:rPr>
-      <w:sz w:val="24"/>
-    </w:rPr>
-  </w:style>
-  <w:style w:styleId="Style_40" w:type="paragraph">
-    <w:name w:val="Header and Footer"/>
-    <w:link w:val="Style_40_ch"/>
-    <w:pPr>
-      <w:spacing w:line="360" w:lineRule="auto"/>
-      <w:ind/>
-    </w:pPr>
-    <w:rPr>
-      <w:rFonts w:ascii="XO Thames" w:hAnsi="XO Thames"/>
-      <w:sz w:val="20"/>
-    </w:rPr>
-  </w:style>
-  <w:style w:styleId="Style_40_ch" w:type="character">
-    <w:name w:val="Header and Footer"/>
-    <w:link w:val="Style_40"/>
-    <w:rPr>
-      <w:rFonts w:ascii="XO Thames" w:hAnsi="XO Thames"/>
-      <w:sz w:val="20"/>
-    </w:rPr>
-  </w:style>
-  <w:style w:styleId="Style_41" w:type="paragraph">
-    <w:name w:val="Рисунок"/>
-    <w:basedOn w:val="Style_7"/>
-    <w:next w:val="Style_42"/>
-    <w:link w:val="Style_41_ch"/>
-    <w:pPr>
-      <w:keepNext w:val="1"/>
-      <w:ind w:firstLine="0"/>
-      <w:jc w:val="center"/>
-    </w:pPr>
-  </w:style>
-  <w:style w:styleId="Style_41_ch" w:type="character">
-    <w:name w:val="Рисунок"/>
-    <w:basedOn w:val="Style_7_ch"/>
-    <w:link w:val="Style_41"/>
-  </w:style>
-  <w:style w:styleId="Style_43" w:type="paragraph">
-    <w:name w:val="_Рисунок"/>
-    <w:basedOn w:val="Style_7"/>
-    <w:link w:val="Style_43_ch"/>
-    <w:pPr>
-      <w:keepNext w:val="1"/>
-      <w:keepLines w:val="1"/>
-      <w:ind w:firstLine="0"/>
-      <w:jc w:val="center"/>
-    </w:pPr>
-  </w:style>
-  <w:style w:styleId="Style_43_ch" w:type="character">
-    <w:name w:val="_Рисунок"/>
-    <w:basedOn w:val="Style_7_ch"/>
-    <w:link w:val="Style_43"/>
-  </w:style>
-  <w:style w:styleId="Style_44" w:type="paragraph">
-    <w:name w:val="toc 9"/>
-    <w:next w:val="Style_7"/>
-    <w:link w:val="Style_44_ch"/>
-    <w:uiPriority w:val="39"/>
-    <w:pPr>
-      <w:ind w:firstLine="0" w:left="1600"/>
-    </w:pPr>
-  </w:style>
-  <w:style w:styleId="Style_44_ch" w:type="character">
-    <w:name w:val="toc 9"/>
-    <w:link w:val="Style_44"/>
-  </w:style>
-  <w:style w:styleId="Style_45" w:type="paragraph">
-    <w:name w:val="Введение_заключение"/>
-    <w:basedOn w:val="Style_3"/>
-    <w:next w:val="Style_7"/>
-    <w:link w:val="Style_45_ch"/>
-    <w:pPr>
-      <w:numPr>
-        <w:ilvl w:val="0"/>
-        <w:numId w:val="0"/>
-      </w:numPr>
-      <w:ind/>
-      <w:jc w:val="center"/>
-    </w:pPr>
-  </w:style>
-  <w:style w:styleId="Style_45_ch" w:type="character">
-    <w:name w:val="Введение_заключение"/>
-    <w:basedOn w:val="Style_3_ch"/>
-    <w:link w:val="Style_45"/>
-  </w:style>
-  <w:style w:styleId="Style_46" w:type="paragraph">
+  <w:style w:styleId="Style_53" w:type="paragraph">
     <w:name w:val="Intense Reference"/>
-    <w:basedOn w:val="Style_20"/>
-    <w:link w:val="Style_46_ch"/>
+    <w:basedOn w:val="Style_13"/>
+    <w:link w:val="Style_53_ch"/>
     <w:rPr>
       <w:b w:val="1"/>
       <w:smallCaps w:val="1"/>
@@ -5350,10 +6336,10 @@
       <w:u w:val="single"/>
     </w:rPr>
   </w:style>
-  <w:style w:styleId="Style_46_ch" w:type="character">
+  <w:style w:styleId="Style_53_ch" w:type="character">
     <w:name w:val="Intense Reference"/>
-    <w:basedOn w:val="Style_20_ch"/>
-    <w:link w:val="Style_46"/>
+    <w:basedOn w:val="Style_13_ch"/>
+    <w:link w:val="Style_53"/>
     <w:rPr>
       <w:b w:val="1"/>
       <w:smallCaps w:val="1"/>
@@ -5362,200 +6348,10 @@
       <w:u w:val="single"/>
     </w:rPr>
   </w:style>
-  <w:style w:styleId="Style_2" w:type="paragraph">
-    <w:name w:val="List Paragraph"/>
-    <w:basedOn w:val="Style_7"/>
-    <w:link w:val="Style_2_ch"/>
-    <w:pPr>
-      <w:ind w:firstLine="0" w:left="720"/>
-      <w:contextualSpacing w:val="1"/>
-    </w:pPr>
-  </w:style>
-  <w:style w:styleId="Style_2_ch" w:type="character">
-    <w:name w:val="List Paragraph"/>
-    <w:basedOn w:val="Style_7_ch"/>
-    <w:link w:val="Style_2"/>
-  </w:style>
-  <w:style w:styleId="Style_47" w:type="paragraph">
-    <w:name w:val="toc 8"/>
-    <w:next w:val="Style_7"/>
-    <w:link w:val="Style_47_ch"/>
-    <w:uiPriority w:val="39"/>
-    <w:pPr>
-      <w:ind w:firstLine="0" w:left="1400"/>
-    </w:pPr>
-  </w:style>
-  <w:style w:styleId="Style_47_ch" w:type="character">
-    <w:name w:val="toc 8"/>
-    <w:link w:val="Style_47"/>
-  </w:style>
-  <w:style w:styleId="Style_24" w:type="paragraph">
-    <w:name w:val="Список_БУКВЫ"/>
-    <w:basedOn w:val="Style_18"/>
-    <w:link w:val="Style_24_ch"/>
-    <w:pPr>
-      <w:numPr>
-        <w:numId w:val="14"/>
-      </w:numPr>
-      <w:ind w:firstLine="851" w:left="0"/>
-    </w:pPr>
-  </w:style>
-  <w:style w:styleId="Style_24_ch" w:type="character">
-    <w:name w:val="Список_БУКВЫ"/>
-    <w:basedOn w:val="Style_18_ch"/>
-    <w:link w:val="Style_24"/>
-  </w:style>
-  <w:style w:styleId="Style_48" w:type="paragraph">
-    <w:name w:val="Основной текст + Интервал 1 pt"/>
-    <w:basedOn w:val="Style_31"/>
-    <w:link w:val="Style_48_ch"/>
-    <w:rPr>
-      <w:rFonts w:ascii="Times New Roman" w:hAnsi="Times New Roman"/>
-      <w:spacing w:val="30"/>
-      <w:sz w:val="21"/>
-      <w:highlight w:val="white"/>
-      <w:u w:val="none"/>
-    </w:rPr>
-  </w:style>
-  <w:style w:styleId="Style_48_ch" w:type="character">
-    <w:name w:val="Основной текст + Интервал 1 pt"/>
-    <w:basedOn w:val="Style_31_ch"/>
-    <w:link w:val="Style_48"/>
-    <w:rPr>
-      <w:rFonts w:ascii="Times New Roman" w:hAnsi="Times New Roman"/>
-      <w:spacing w:val="30"/>
-      <w:sz w:val="21"/>
-      <w:highlight w:val="white"/>
-      <w:u w:val="none"/>
-    </w:rPr>
-  </w:style>
-  <w:style w:styleId="Style_49" w:type="paragraph">
-    <w:name w:val="toc 5"/>
-    <w:next w:val="Style_7"/>
-    <w:link w:val="Style_49_ch"/>
-    <w:uiPriority w:val="39"/>
-    <w:pPr>
-      <w:ind w:firstLine="0" w:left="800"/>
-    </w:pPr>
-  </w:style>
-  <w:style w:styleId="Style_49_ch" w:type="character">
-    <w:name w:val="toc 5"/>
-    <w:link w:val="Style_49"/>
-  </w:style>
-  <w:style w:styleId="Style_50" w:type="paragraph">
-    <w:name w:val="Subtle Reference"/>
-    <w:basedOn w:val="Style_20"/>
-    <w:link w:val="Style_50_ch"/>
-    <w:rPr>
-      <w:smallCaps w:val="1"/>
-      <w:color w:themeColor="accent2" w:val="C0504D"/>
-      <w:u w:val="single"/>
-    </w:rPr>
-  </w:style>
-  <w:style w:styleId="Style_50_ch" w:type="character">
-    <w:name w:val="Subtle Reference"/>
-    <w:basedOn w:val="Style_20_ch"/>
-    <w:link w:val="Style_50"/>
-    <w:rPr>
-      <w:smallCaps w:val="1"/>
-      <w:color w:themeColor="accent2" w:val="C0504D"/>
-      <w:u w:val="single"/>
-    </w:rPr>
-  </w:style>
-  <w:style w:styleId="Style_51" w:type="paragraph">
-    <w:name w:val="Book Title"/>
-    <w:basedOn w:val="Style_20"/>
-    <w:link w:val="Style_51_ch"/>
-    <w:rPr>
-      <w:b w:val="1"/>
-      <w:smallCaps w:val="1"/>
-      <w:spacing w:val="5"/>
-    </w:rPr>
-  </w:style>
-  <w:style w:styleId="Style_51_ch" w:type="character">
-    <w:name w:val="Book Title"/>
-    <w:basedOn w:val="Style_20_ch"/>
-    <w:link w:val="Style_51"/>
-    <w:rPr>
-      <w:b w:val="1"/>
-      <w:smallCaps w:val="1"/>
-      <w:spacing w:val="5"/>
-    </w:rPr>
-  </w:style>
-  <w:style w:styleId="Style_52" w:type="paragraph">
-    <w:name w:val="Unresolved Mention"/>
-    <w:basedOn w:val="Style_20"/>
-    <w:link w:val="Style_52_ch"/>
-    <w:rPr>
-      <w:color w:val="605E5C"/>
-      <w:shd w:fill="E1DFDD" w:val="clear"/>
-    </w:rPr>
-  </w:style>
-  <w:style w:styleId="Style_52_ch" w:type="character">
-    <w:name w:val="Unresolved Mention"/>
-    <w:basedOn w:val="Style_20_ch"/>
-    <w:link w:val="Style_52"/>
-    <w:rPr>
-      <w:color w:val="605E5C"/>
-      <w:shd w:fill="E1DFDD" w:val="clear"/>
-    </w:rPr>
-  </w:style>
-  <w:style w:styleId="Style_53" w:type="paragraph">
-    <w:name w:val="Основной текст + Курсив"/>
-    <w:basedOn w:val="Style_31"/>
-    <w:link w:val="Style_53_ch"/>
-    <w:rPr>
-      <w:rFonts w:ascii="Times New Roman" w:hAnsi="Times New Roman"/>
-      <w:i w:val="1"/>
-      <w:spacing w:val="10"/>
-      <w:sz w:val="21"/>
-      <w:highlight w:val="white"/>
-    </w:rPr>
-  </w:style>
-  <w:style w:styleId="Style_53_ch" w:type="character">
-    <w:name w:val="Основной текст + Курсив"/>
-    <w:basedOn w:val="Style_31_ch"/>
-    <w:link w:val="Style_53"/>
-    <w:rPr>
-      <w:rFonts w:ascii="Times New Roman" w:hAnsi="Times New Roman"/>
-      <w:i w:val="1"/>
-      <w:spacing w:val="10"/>
-      <w:sz w:val="21"/>
-      <w:highlight w:val="white"/>
-    </w:rPr>
-  </w:style>
   <w:style w:styleId="Style_54" w:type="paragraph">
-    <w:name w:val="post__title-text"/>
-    <w:basedOn w:val="Style_20"/>
-    <w:link w:val="Style_54_ch"/>
-  </w:style>
-  <w:style w:styleId="Style_54_ch" w:type="character">
-    <w:name w:val="post__title-text"/>
-    <w:basedOn w:val="Style_20_ch"/>
-    <w:link w:val="Style_54"/>
-  </w:style>
-  <w:style w:styleId="Style_55" w:type="paragraph">
-    <w:name w:val="Название таблицы"/>
-    <w:basedOn w:val="Style_7"/>
-    <w:next w:val="Style_7"/>
-    <w:link w:val="Style_55_ch"/>
-    <w:pPr>
-      <w:keepNext w:val="1"/>
-      <w:keepLines w:val="1"/>
-      <w:spacing w:before="120" w:line="240" w:lineRule="auto"/>
-      <w:ind w:firstLine="0"/>
-      <w:jc w:val="left"/>
-    </w:pPr>
-  </w:style>
-  <w:style w:styleId="Style_55_ch" w:type="character">
-    <w:name w:val="Название таблицы"/>
-    <w:basedOn w:val="Style_7_ch"/>
-    <w:link w:val="Style_55"/>
-  </w:style>
-  <w:style w:styleId="Style_56" w:type="paragraph">
     <w:name w:val="Subtitle"/>
     <w:next w:val="Style_7"/>
-    <w:link w:val="Style_56_ch"/>
+    <w:link w:val="Style_54_ch"/>
     <w:uiPriority w:val="11"/>
     <w:qFormat/>
     <w:rPr>
@@ -5565,9 +6361,9 @@
       <w:sz w:val="24"/>
     </w:rPr>
   </w:style>
-  <w:style w:styleId="Style_56_ch" w:type="character">
+  <w:style w:styleId="Style_54_ch" w:type="character">
     <w:name w:val="Subtitle"/>
-    <w:link w:val="Style_56"/>
+    <w:link w:val="Style_54"/>
     <w:rPr>
       <w:rFonts w:ascii="XO Thames" w:hAnsi="XO Thames"/>
       <w:i w:val="1"/>
@@ -5575,64 +6371,44 @@
       <w:sz w:val="24"/>
     </w:rPr>
   </w:style>
-  <w:style w:styleId="Style_57" w:type="paragraph">
-    <w:name w:val="Balloon Text"/>
+  <w:style w:styleId="Style_55" w:type="paragraph">
+    <w:name w:val="E-mail Signature"/>
     <w:basedOn w:val="Style_7"/>
-    <w:link w:val="Style_57_ch"/>
-    <w:rPr>
-      <w:rFonts w:ascii="Tahoma" w:hAnsi="Tahoma"/>
-      <w:sz w:val="16"/>
-    </w:rPr>
-  </w:style>
-  <w:style w:styleId="Style_57_ch" w:type="character">
-    <w:name w:val="Balloon Text"/>
+    <w:link w:val="Style_55_ch"/>
+  </w:style>
+  <w:style w:styleId="Style_55_ch" w:type="character">
+    <w:name w:val="E-mail Signature"/>
     <w:basedOn w:val="Style_7_ch"/>
-    <w:link w:val="Style_57"/>
-    <w:rPr>
-      <w:rFonts w:ascii="Tahoma" w:hAnsi="Tahoma"/>
-      <w:sz w:val="16"/>
-    </w:rPr>
-  </w:style>
-  <w:style w:styleId="Style_58" w:type="paragraph">
-    <w:name w:val="НИР нумерованный список"/>
-    <w:basedOn w:val="Style_7"/>
-    <w:link w:val="Style_58_ch"/>
-    <w:pPr>
-      <w:numPr>
-        <w:ilvl w:val="3"/>
-        <w:numId w:val="15"/>
-      </w:numPr>
-    </w:pPr>
-    <w:rPr>
-      <w:sz w:val="24"/>
-    </w:rPr>
-  </w:style>
-  <w:style w:styleId="Style_58_ch" w:type="character">
-    <w:name w:val="НИР нумерованный список"/>
-    <w:basedOn w:val="Style_7_ch"/>
-    <w:link w:val="Style_58"/>
-    <w:rPr>
-      <w:sz w:val="24"/>
-    </w:rPr>
-  </w:style>
-  <w:style w:styleId="Style_59" w:type="paragraph">
+    <w:link w:val="Style_55"/>
+  </w:style>
+  <w:style w:styleId="Style_56" w:type="paragraph">
     <w:name w:val="toc 10"/>
     <w:next w:val="Style_7"/>
-    <w:link w:val="Style_59_ch"/>
+    <w:link w:val="Style_56_ch"/>
     <w:uiPriority w:val="39"/>
     <w:pPr>
       <w:ind w:firstLine="0" w:left="1800"/>
     </w:pPr>
   </w:style>
-  <w:style w:styleId="Style_59_ch" w:type="character">
+  <w:style w:styleId="Style_56_ch" w:type="character">
     <w:name w:val="toc 10"/>
-    <w:link w:val="Style_59"/>
-  </w:style>
-  <w:style w:styleId="Style_60" w:type="paragraph">
+    <w:link w:val="Style_56"/>
+  </w:style>
+  <w:style w:styleId="Style_57" w:type="paragraph">
+    <w:name w:val="post__title-text"/>
+    <w:basedOn w:val="Style_13"/>
+    <w:link w:val="Style_57_ch"/>
+  </w:style>
+  <w:style w:styleId="Style_57_ch" w:type="character">
+    <w:name w:val="post__title-text"/>
+    <w:basedOn w:val="Style_13_ch"/>
+    <w:link w:val="Style_57"/>
+  </w:style>
+  <w:style w:styleId="Style_58" w:type="paragraph">
     <w:name w:val="Title"/>
     <w:basedOn w:val="Style_7"/>
     <w:next w:val="Style_7"/>
-    <w:link w:val="Style_60_ch"/>
+    <w:link w:val="Style_58_ch"/>
     <w:uiPriority w:val="10"/>
     <w:qFormat/>
     <w:pPr>
@@ -5647,10 +6423,10 @@
       <w:sz w:val="52"/>
     </w:rPr>
   </w:style>
-  <w:style w:styleId="Style_60_ch" w:type="character">
+  <w:style w:styleId="Style_58_ch" w:type="character">
     <w:name w:val="Title"/>
     <w:basedOn w:val="Style_7_ch"/>
-    <w:link w:val="Style_60"/>
+    <w:link w:val="Style_58"/>
     <w:rPr>
       <w:rFonts w:asciiTheme="majorAscii" w:hAnsiTheme="majorHAnsi"/>
       <w:color w:themeColor="text2" w:themeShade="BF" w:val="17365D"/>
@@ -5658,28 +6434,11 @@
       <w:sz w:val="52"/>
     </w:rPr>
   </w:style>
-  <w:style w:styleId="Style_42" w:type="paragraph">
-    <w:name w:val="Название рисунка"/>
-    <w:basedOn w:val="Style_7"/>
-    <w:next w:val="Style_7"/>
-    <w:link w:val="Style_42_ch"/>
-    <w:pPr>
-      <w:keepLines w:val="1"/>
-      <w:spacing w:after="120"/>
-      <w:ind w:firstLine="0"/>
-      <w:jc w:val="center"/>
-    </w:pPr>
-  </w:style>
-  <w:style w:styleId="Style_42_ch" w:type="character">
-    <w:name w:val="Название рисунка"/>
-    <w:basedOn w:val="Style_7_ch"/>
-    <w:link w:val="Style_42"/>
-  </w:style>
-  <w:style w:styleId="Style_61" w:type="paragraph">
+  <w:style w:styleId="Style_59" w:type="paragraph">
     <w:name w:val="heading 4"/>
     <w:basedOn w:val="Style_7"/>
     <w:next w:val="Style_7"/>
-    <w:link w:val="Style_61_ch"/>
+    <w:link w:val="Style_59_ch"/>
     <w:uiPriority w:val="9"/>
     <w:qFormat/>
     <w:pPr>
@@ -5696,14 +6455,58 @@
       <w:i w:val="1"/>
     </w:rPr>
   </w:style>
-  <w:style w:styleId="Style_61_ch" w:type="character">
+  <w:style w:styleId="Style_59_ch" w:type="character">
     <w:name w:val="heading 4"/>
     <w:basedOn w:val="Style_7_ch"/>
-    <w:link w:val="Style_61"/>
+    <w:link w:val="Style_59"/>
     <w:rPr>
       <w:b w:val="1"/>
       <w:i w:val="1"/>
     </w:rPr>
+  </w:style>
+  <w:style w:styleId="Style_60" w:type="paragraph">
+    <w:name w:val="Normal (Web)"/>
+    <w:basedOn w:val="Style_7"/>
+    <w:link w:val="Style_60_ch"/>
+    <w:pPr>
+      <w:spacing w:afterAutospacing="on" w:beforeAutospacing="on"/>
+      <w:ind w:firstLine="720"/>
+    </w:pPr>
+  </w:style>
+  <w:style w:styleId="Style_60_ch" w:type="character">
+    <w:name w:val="Normal (Web)"/>
+    <w:basedOn w:val="Style_7_ch"/>
+    <w:link w:val="Style_60"/>
+  </w:style>
+  <w:style w:styleId="Style_61" w:type="paragraph">
+    <w:name w:val="Список_2_уровня"/>
+    <w:basedOn w:val="Style_41"/>
+    <w:link w:val="Style_61_ch"/>
+    <w:pPr>
+      <w:numPr>
+        <w:numId w:val="16"/>
+      </w:numPr>
+      <w:ind w:firstLine="851" w:left="0"/>
+    </w:pPr>
+  </w:style>
+  <w:style w:styleId="Style_61_ch" w:type="character">
+    <w:name w:val="Список_2_уровня"/>
+    <w:basedOn w:val="Style_41_ch"/>
+    <w:link w:val="Style_61"/>
+  </w:style>
+  <w:style w:styleId="Style_2" w:type="paragraph">
+    <w:name w:val="List Paragraph"/>
+    <w:basedOn w:val="Style_7"/>
+    <w:link w:val="Style_2_ch"/>
+    <w:pPr>
+      <w:ind w:firstLine="0" w:left="720"/>
+      <w:contextualSpacing w:val="1"/>
+    </w:pPr>
+  </w:style>
+  <w:style w:styleId="Style_2_ch" w:type="character">
+    <w:name w:val="List Paragraph"/>
+    <w:basedOn w:val="Style_7_ch"/>
+    <w:link w:val="Style_2"/>
   </w:style>
   <w:style w:styleId="Style_8" w:type="paragraph">
     <w:name w:val="heading 2"/>
@@ -5738,17 +6541,17 @@
   </w:style>
   <w:style w:styleId="Style_62" w:type="paragraph">
     <w:name w:val="Список_ЦИФРЫ"/>
-    <w:basedOn w:val="Style_24"/>
+    <w:basedOn w:val="Style_41"/>
     <w:link w:val="Style_62_ch"/>
     <w:pPr>
       <w:numPr>
-        <w:numId w:val="16"/>
+        <w:numId w:val="17"/>
       </w:numPr>
     </w:pPr>
   </w:style>
   <w:style w:styleId="Style_62_ch" w:type="character">
     <w:name w:val="Список_ЦИФРЫ"/>
-    <w:basedOn w:val="Style_24_ch"/>
+    <w:basedOn w:val="Style_41_ch"/>
     <w:link w:val="Style_62"/>
   </w:style>
   <w:style w:styleId="Style_63" w:type="paragraph">
@@ -5781,7 +6584,21 @@
       <w:sz w:val="20"/>
     </w:rPr>
   </w:style>
-  <w:style w:default="1" w:styleId="Style_64" w:type="table">
+  <w:style w:styleId="Style_64" w:type="table">
+    <w:name w:val="Table Grid"/>
+    <w:basedOn w:val="Style_65"/>
+    <w:tblPr>
+      <w:tblBorders>
+        <w:top w:sz="4" w:themeColor="text1" w:val="single"/>
+        <w:left w:sz="4" w:themeColor="text1" w:val="single"/>
+        <w:bottom w:sz="4" w:themeColor="text1" w:val="single"/>
+        <w:right w:sz="4" w:themeColor="text1" w:val="single"/>
+        <w:insideH w:sz="4" w:themeColor="text1" w:val="single"/>
+        <w:insideV w:sz="4" w:themeColor="text1" w:val="single"/>
+      </w:tblBorders>
+    </w:tblPr>
+  </w:style>
+  <w:style w:default="1" w:styleId="Style_65" w:type="table">
     <w:name w:val="Normal Table"/>
     <w:tblPr>
       <w:tblInd w:type="dxa" w:w="0"/>
@@ -5793,23 +6610,9 @@
       </w:tblCellMar>
     </w:tblPr>
   </w:style>
-  <w:style w:styleId="Style_65" w:type="table">
-    <w:name w:val="Table Grid"/>
-    <w:basedOn w:val="Style_64"/>
-    <w:tblPr>
-      <w:tblBorders>
-        <w:top w:sz="4" w:themeColor="text1" w:val="single"/>
-        <w:left w:sz="4" w:themeColor="text1" w:val="single"/>
-        <w:bottom w:sz="4" w:themeColor="text1" w:val="single"/>
-        <w:right w:sz="4" w:themeColor="text1" w:val="single"/>
-        <w:insideH w:sz="4" w:themeColor="text1" w:val="single"/>
-        <w:insideV w:sz="4" w:themeColor="text1" w:val="single"/>
-      </w:tblBorders>
-    </w:tblPr>
-  </w:style>
   <w:style w:styleId="Style_66" w:type="table">
     <w:name w:val="Светлая заливка1"/>
-    <w:basedOn w:val="Style_64"/>
+    <w:basedOn w:val="Style_65"/>
     <w:rPr>
       <w:color w:themeColor="text1" w:themeShade="BF" w:val="000000"/>
     </w:rPr>
